--- a/CIR.docx
+++ b/CIR.docx
@@ -1403,8 +1403,6 @@
         </w:rPr>
         <w:t>Defects</w:t>
       </w:r>
-      <w:bookmarkStart w:id="0" w:name="_GoBack"/>
-      <w:bookmarkEnd w:id="0"/>
     </w:p>
     <w:p>
       <w:pPr>
@@ -2353,15 +2351,25 @@
           <w:sz w:val="24"/>
           <w:szCs w:val="24"/>
         </w:rPr>
-        <w:t xml:space="preserve">As code was written, the software engineers behind the code unit tested it. Later, as a group, the team met and </w:t>
-      </w:r>
-      <w:r>
-        <w:rPr>
-          <w:rFonts w:ascii="Arial" w:eastAsia="Times New Roman" w:hAnsi="Arial" w:cs="Arial"/>
-          <w:sz w:val="24"/>
-          <w:szCs w:val="24"/>
-        </w:rPr>
-        <w:t xml:space="preserve">combined the various classes written and ran it to find any existing errors. Any and all defects found have been included in section 1.4. Many permutations of the location paths were selected and the shortest path was viewed within the Google Earth </w:t>
+        <w:t>Code was inspected through the testing. After sections of code had been written, they would be tested to confirm functionality. After this incremental testing and unit testing was completed for each class, members met and merged their code. During this process, much testing was performed in order to ensure continued functionality after the edits. This incremental testing ended after the program functioned correctly in all areas tested.</w:t>
+      </w:r>
+    </w:p>
+    <w:p>
+      <w:pPr>
+        <w:spacing w:after="0" w:line="240" w:lineRule="auto"/>
+        <w:rPr>
+          <w:rFonts w:ascii="Arial" w:eastAsia="Times New Roman" w:hAnsi="Arial" w:cs="Arial"/>
+          <w:sz w:val="24"/>
+          <w:szCs w:val="24"/>
+        </w:rPr>
+      </w:pPr>
+      <w:r>
+        <w:rPr>
+          <w:rFonts w:ascii="Arial" w:eastAsia="Times New Roman" w:hAnsi="Arial" w:cs="Arial"/>
+          <w:sz w:val="24"/>
+          <w:szCs w:val="24"/>
+        </w:rPr>
+        <w:t xml:space="preserve">After this building process, next came the cleaning up of the existing code. Comments were altered to more closely follow a uniform model, and more of the code was commented for clarity. After this, code was further edited, mainly the </w:t>
       </w:r>
       <w:proofErr w:type="spellStart"/>
       <w:proofErr w:type="gramStart"/>
@@ -2371,7 +2379,7 @@
           <w:sz w:val="24"/>
           <w:szCs w:val="24"/>
         </w:rPr>
-        <w:t>api</w:t>
+        <w:t>gui</w:t>
       </w:r>
       <w:proofErr w:type="spellEnd"/>
       <w:proofErr w:type="gramEnd"/>
@@ -2381,7 +2389,35 @@
           <w:sz w:val="24"/>
           <w:szCs w:val="24"/>
         </w:rPr>
-        <w:t xml:space="preserve">. Additionally, the admin privileges were examined, but at the time are not completed, hindering inspection. </w:t>
+        <w:t xml:space="preserve">, in order to improve aesthetic appeal. This overhaul of the </w:t>
+      </w:r>
+      <w:proofErr w:type="spellStart"/>
+      <w:proofErr w:type="gramStart"/>
+      <w:r>
+        <w:rPr>
+          <w:rFonts w:ascii="Arial" w:eastAsia="Times New Roman" w:hAnsi="Arial" w:cs="Arial"/>
+          <w:sz w:val="24"/>
+          <w:szCs w:val="24"/>
+        </w:rPr>
+        <w:t>gui</w:t>
+      </w:r>
+      <w:proofErr w:type="spellEnd"/>
+      <w:proofErr w:type="gramEnd"/>
+      <w:r>
+        <w:rPr>
+          <w:rFonts w:ascii="Arial" w:eastAsia="Times New Roman" w:hAnsi="Arial" w:cs="Arial"/>
+          <w:sz w:val="24"/>
+          <w:szCs w:val="24"/>
+        </w:rPr>
+        <w:t xml:space="preserve"> required further testing</w:t>
+      </w:r>
+      <w:r>
+        <w:rPr>
+          <w:rFonts w:ascii="Arial" w:eastAsia="Times New Roman" w:hAnsi="Arial" w:cs="Arial"/>
+          <w:sz w:val="24"/>
+          <w:szCs w:val="24"/>
+        </w:rPr>
+        <w:t xml:space="preserve"> in order to confirm functionality a final time. This last confirmation of clean, successful code ended our review process.</w:t>
       </w:r>
     </w:p>
     <w:p>
@@ -2447,7 +2483,65 @@
           <w:sz w:val="24"/>
           <w:szCs w:val="24"/>
         </w:rPr>
-        <w:t xml:space="preserve">This was an effective way of evaluating the code written. </w:t>
+        <w:t>This was an effective way of evaluating the code written.</w:t>
+      </w:r>
+      <w:r>
+        <w:rPr>
+          <w:rFonts w:ascii="Arial" w:eastAsia="Times New Roman" w:hAnsi="Arial" w:cs="Arial"/>
+          <w:sz w:val="24"/>
+          <w:szCs w:val="24"/>
+        </w:rPr>
+        <w:t xml:space="preserve"> Testing while inspecting allowed the group to confirm that the project has functionality and</w:t>
+      </w:r>
+      <w:r>
+        <w:rPr>
+          <w:rFonts w:ascii="Arial" w:eastAsia="Times New Roman" w:hAnsi="Arial" w:cs="Arial"/>
+          <w:sz w:val="24"/>
+          <w:szCs w:val="24"/>
+        </w:rPr>
+        <w:t xml:space="preserve"> </w:t>
+      </w:r>
+      <w:r>
+        <w:rPr>
+          <w:rFonts w:ascii="Arial" w:eastAsia="Times New Roman" w:hAnsi="Arial" w:cs="Arial"/>
+          <w:sz w:val="24"/>
+          <w:szCs w:val="24"/>
+        </w:rPr>
+        <w:t xml:space="preserve">readability. </w:t>
+      </w:r>
+      <w:r>
+        <w:rPr>
+          <w:rFonts w:ascii="Arial" w:eastAsia="Times New Roman" w:hAnsi="Arial" w:cs="Arial"/>
+          <w:sz w:val="24"/>
+          <w:szCs w:val="24"/>
+        </w:rPr>
+        <w:t xml:space="preserve">Ideally, comments would be completed during the coding process, rather than after, but enough description was given to have a basic understanding of </w:t>
+      </w:r>
+      <w:r>
+        <w:rPr>
+          <w:rFonts w:ascii="Arial" w:eastAsia="Times New Roman" w:hAnsi="Arial" w:cs="Arial"/>
+          <w:sz w:val="24"/>
+          <w:szCs w:val="24"/>
+        </w:rPr>
+        <w:t xml:space="preserve">what each program did. The process could have been improved through the use of writing and inspecting together rather than coding separately and joining at the end. </w:t>
+      </w:r>
+    </w:p>
+    <w:p>
+      <w:pPr>
+        <w:spacing w:after="0" w:line="240" w:lineRule="auto"/>
+        <w:rPr>
+          <w:rFonts w:ascii="Arial" w:eastAsia="Times New Roman" w:hAnsi="Arial" w:cs="Arial"/>
+          <w:sz w:val="24"/>
+          <w:szCs w:val="24"/>
+        </w:rPr>
+      </w:pPr>
+      <w:r>
+        <w:rPr>
+          <w:rFonts w:ascii="Arial" w:eastAsia="Times New Roman" w:hAnsi="Arial" w:cs="Arial"/>
+          <w:sz w:val="24"/>
+          <w:szCs w:val="24"/>
+        </w:rPr>
+        <w:t xml:space="preserve">Within the code, there are classes likely to contain few defects and classes likely to contain many defects. Based on the difficulty of implementation, </w:t>
       </w:r>
       <w:proofErr w:type="spellStart"/>
       <w:r>
@@ -2465,44 +2559,18 @@
           <w:sz w:val="24"/>
           <w:szCs w:val="24"/>
         </w:rPr>
-        <w:t xml:space="preserve"> is the program most likely to contain erroneous code, and is filled with many of the section 1.4 defects. The modules least riddled with defects were </w:t>
-      </w:r>
-      <w:proofErr w:type="spellStart"/>
-      <w:r>
-        <w:rPr>
-          <w:rFonts w:ascii="Arial" w:eastAsia="Times New Roman" w:hAnsi="Arial" w:cs="Arial"/>
-          <w:sz w:val="24"/>
-          <w:szCs w:val="24"/>
-        </w:rPr>
-        <w:t>ShortestPath</w:t>
-      </w:r>
-      <w:proofErr w:type="spellEnd"/>
-      <w:r>
-        <w:rPr>
-          <w:rFonts w:ascii="Arial" w:eastAsia="Times New Roman" w:hAnsi="Arial" w:cs="Arial"/>
-          <w:sz w:val="24"/>
-          <w:szCs w:val="24"/>
-        </w:rPr>
-        <w:t xml:space="preserve"> and </w:t>
-      </w:r>
-      <w:proofErr w:type="spellStart"/>
-      <w:r>
-        <w:rPr>
-          <w:rFonts w:ascii="Arial" w:eastAsia="Times New Roman" w:hAnsi="Arial" w:cs="Arial"/>
-          <w:sz w:val="24"/>
-          <w:szCs w:val="24"/>
-        </w:rPr>
-        <w:t>GoogleMail</w:t>
-      </w:r>
-      <w:proofErr w:type="spellEnd"/>
-      <w:r>
-        <w:rPr>
-          <w:rFonts w:ascii="Arial" w:eastAsia="Times New Roman" w:hAnsi="Arial" w:cs="Arial"/>
-          <w:sz w:val="24"/>
-          <w:szCs w:val="24"/>
-        </w:rPr>
-        <w:t>. These functions have been tested and confirmed to perform successfully, and do not require much input from other modules, meaning they are likely to be free from defects.</w:t>
-      </w:r>
+        <w:t xml:space="preserve"> class is likely to contain many defects, as it is the driver for both a GUI and the entire project</w:t>
+      </w:r>
+      <w:r>
+        <w:rPr>
+          <w:rFonts w:ascii="Arial" w:eastAsia="Times New Roman" w:hAnsi="Arial" w:cs="Arial"/>
+          <w:sz w:val="24"/>
+          <w:szCs w:val="24"/>
+        </w:rPr>
+        <w:t>.</w:t>
+      </w:r>
+      <w:bookmarkStart w:id="0" w:name="_GoBack"/>
+      <w:bookmarkEnd w:id="0"/>
     </w:p>
     <w:p>
       <w:pPr>
@@ -3373,7 +3441,7 @@
         <w:rStyle w:val="PageNumber"/>
         <w:noProof/>
       </w:rPr>
-      <w:t>2</w:t>
+      <w:t>4</w:t>
     </w:r>
     <w:r>
       <w:rPr>
@@ -3452,7 +3520,7 @@
           <w:rPr>
             <w:noProof/>
           </w:rPr>
-          <w:t>2</w:t>
+          <w:t>4</w:t>
         </w:r>
         <w:r>
           <w:rPr>

--- a/CIR.docx
+++ b/CIR.docx
@@ -1403,6 +1403,71 @@
         </w:rPr>
         <w:t>Defects</w:t>
       </w:r>
+      <w:r>
+        <w:rPr>
+          <w:rFonts w:ascii="Arial" w:eastAsia="Times New Roman" w:hAnsi="Arial" w:cs="Arial"/>
+          <w:sz w:val="24"/>
+          <w:szCs w:val="20"/>
+        </w:rPr>
+        <w:tab/>
+      </w:r>
+      <w:r>
+        <w:rPr>
+          <w:rFonts w:ascii="Arial" w:eastAsia="Times New Roman" w:hAnsi="Arial" w:cs="Arial"/>
+          <w:sz w:val="24"/>
+          <w:szCs w:val="20"/>
+        </w:rPr>
+        <w:tab/>
+      </w:r>
+      <w:r>
+        <w:rPr>
+          <w:rFonts w:ascii="Arial" w:eastAsia="Times New Roman" w:hAnsi="Arial" w:cs="Arial"/>
+          <w:sz w:val="24"/>
+          <w:szCs w:val="20"/>
+        </w:rPr>
+        <w:tab/>
+      </w:r>
+      <w:r>
+        <w:rPr>
+          <w:rFonts w:ascii="Arial" w:eastAsia="Times New Roman" w:hAnsi="Arial" w:cs="Arial"/>
+          <w:sz w:val="24"/>
+          <w:szCs w:val="20"/>
+        </w:rPr>
+        <w:tab/>
+      </w:r>
+      <w:r>
+        <w:rPr>
+          <w:rFonts w:ascii="Arial" w:eastAsia="Times New Roman" w:hAnsi="Arial" w:cs="Arial"/>
+          <w:sz w:val="24"/>
+          <w:szCs w:val="20"/>
+        </w:rPr>
+        <w:tab/>
+      </w:r>
+      <w:r>
+        <w:rPr>
+          <w:rFonts w:ascii="Arial" w:eastAsia="Times New Roman" w:hAnsi="Arial" w:cs="Arial"/>
+          <w:sz w:val="24"/>
+          <w:szCs w:val="20"/>
+        </w:rPr>
+        <w:tab/>
+      </w:r>
+      <w:r>
+        <w:rPr>
+          <w:rFonts w:ascii="Arial" w:eastAsia="Times New Roman" w:hAnsi="Arial" w:cs="Arial"/>
+          <w:sz w:val="24"/>
+          <w:szCs w:val="20"/>
+        </w:rPr>
+        <w:tab/>
+      </w:r>
+      <w:r>
+        <w:rPr>
+          <w:rFonts w:ascii="Arial" w:eastAsia="Times New Roman" w:hAnsi="Arial" w:cs="Arial"/>
+          <w:sz w:val="24"/>
+          <w:szCs w:val="20"/>
+        </w:rPr>
+        <w:tab/>
+        <w:t>6</w:t>
+      </w:r>
     </w:p>
     <w:p>
       <w:pPr>
@@ -1748,63 +1813,897 @@
           <w:sz w:val="24"/>
           <w:szCs w:val="24"/>
         </w:rPr>
-        <w:t xml:space="preserve"> Defect Checklist </w:t>
-      </w:r>
-    </w:p>
-    <w:p>
-      <w:pPr>
-        <w:spacing w:after="0" w:line="240" w:lineRule="auto"/>
-        <w:rPr>
-          <w:rFonts w:ascii="Arial" w:eastAsia="Times New Roman" w:hAnsi="Arial" w:cs="Arial"/>
-          <w:sz w:val="24"/>
-          <w:szCs w:val="24"/>
-        </w:rPr>
-      </w:pPr>
-    </w:p>
-    <w:p>
-      <w:pPr>
-        <w:spacing w:after="0" w:line="240" w:lineRule="auto"/>
-        <w:rPr>
-          <w:rFonts w:ascii="Arial" w:eastAsia="Times New Roman" w:hAnsi="Arial" w:cs="Arial"/>
-          <w:sz w:val="24"/>
-          <w:szCs w:val="24"/>
-        </w:rPr>
-      </w:pPr>
-      <w:r>
-        <w:rPr>
-          <w:rFonts w:ascii="Arial" w:eastAsia="Times New Roman" w:hAnsi="Arial" w:cs="Arial"/>
-          <w:sz w:val="24"/>
-          <w:szCs w:val="24"/>
-        </w:rPr>
-        <w:t xml:space="preserve">Currently, the project has some methods that are not functioning as intended. These </w:t>
-      </w:r>
-      <w:r>
-        <w:rPr>
-          <w:rFonts w:ascii="Arial" w:eastAsia="Times New Roman" w:hAnsi="Arial" w:cs="Arial"/>
-          <w:sz w:val="24"/>
-          <w:szCs w:val="24"/>
-        </w:rPr>
-        <w:t>program defects include:</w:t>
-      </w:r>
-    </w:p>
-    <w:p>
-      <w:pPr>
-        <w:spacing w:after="0" w:line="240" w:lineRule="auto"/>
-        <w:ind w:firstLine="360"/>
-        <w:rPr>
-          <w:rFonts w:ascii="Arial" w:eastAsia="Times New Roman" w:hAnsi="Arial" w:cs="Arial"/>
-          <w:sz w:val="24"/>
-          <w:szCs w:val="24"/>
-        </w:rPr>
-      </w:pPr>
-      <w:r>
-        <w:rPr>
-          <w:rFonts w:ascii="Arial" w:eastAsia="Times New Roman" w:hAnsi="Arial" w:cs="Arial"/>
-          <w:sz w:val="24"/>
-          <w:szCs w:val="24"/>
-        </w:rPr>
-        <w:t>Functional Defects:</w:t>
-      </w:r>
+        <w:t xml:space="preserve"> Defect Checklist</w:t>
+      </w:r>
+      <w:r>
+        <w:rPr>
+          <w:rFonts w:ascii="Arial" w:eastAsia="Times New Roman" w:hAnsi="Arial" w:cs="Arial"/>
+          <w:sz w:val="24"/>
+          <w:szCs w:val="24"/>
+        </w:rPr>
+        <w:t xml:space="preserve"> </w:t>
+      </w:r>
+    </w:p>
+    <w:tbl>
+      <w:tblPr>
+        <w:tblStyle w:val="TableGrid"/>
+        <w:tblW w:w="0" w:type="auto"/>
+        <w:tblLook w:val="04A0" w:firstRow="1" w:lastRow="0" w:firstColumn="1" w:lastColumn="0" w:noHBand="0" w:noVBand="1"/>
+      </w:tblPr>
+      <w:tblGrid>
+        <w:gridCol w:w="4788"/>
+        <w:gridCol w:w="4788"/>
+      </w:tblGrid>
+      <w:tr>
+        <w:tc>
+          <w:tcPr>
+            <w:tcW w:w="4788" w:type="dxa"/>
+          </w:tcPr>
+          <w:p>
+            <w:pPr>
+              <w:rPr>
+                <w:rFonts w:ascii="Arial" w:eastAsia="Times New Roman" w:hAnsi="Arial" w:cs="Arial"/>
+                <w:b/>
+                <w:sz w:val="24"/>
+                <w:szCs w:val="24"/>
+              </w:rPr>
+            </w:pPr>
+            <w:r>
+              <w:rPr>
+                <w:rFonts w:ascii="Arial" w:eastAsia="Times New Roman" w:hAnsi="Arial" w:cs="Arial"/>
+                <w:b/>
+                <w:sz w:val="24"/>
+                <w:szCs w:val="24"/>
+              </w:rPr>
+              <w:t xml:space="preserve">Potential </w:t>
+            </w:r>
+            <w:r>
+              <w:rPr>
+                <w:rFonts w:ascii="Arial" w:eastAsia="Times New Roman" w:hAnsi="Arial" w:cs="Arial"/>
+                <w:b/>
+                <w:sz w:val="24"/>
+                <w:szCs w:val="24"/>
+              </w:rPr>
+              <w:t>Defect</w:t>
+            </w:r>
+            <w:r>
+              <w:rPr>
+                <w:rFonts w:ascii="Arial" w:eastAsia="Times New Roman" w:hAnsi="Arial" w:cs="Arial"/>
+                <w:b/>
+                <w:sz w:val="24"/>
+                <w:szCs w:val="24"/>
+              </w:rPr>
+              <w:t>s to be Tested for</w:t>
+            </w:r>
+          </w:p>
+        </w:tc>
+        <w:tc>
+          <w:tcPr>
+            <w:tcW w:w="4788" w:type="dxa"/>
+          </w:tcPr>
+          <w:p>
+            <w:pPr>
+              <w:rPr>
+                <w:rFonts w:ascii="Arial" w:eastAsia="Times New Roman" w:hAnsi="Arial" w:cs="Arial"/>
+                <w:b/>
+                <w:sz w:val="24"/>
+                <w:szCs w:val="24"/>
+              </w:rPr>
+            </w:pPr>
+            <w:r>
+              <w:rPr>
+                <w:rFonts w:ascii="Arial" w:eastAsia="Times New Roman" w:hAnsi="Arial" w:cs="Arial"/>
+                <w:b/>
+                <w:sz w:val="24"/>
+                <w:szCs w:val="24"/>
+              </w:rPr>
+              <w:t>Category</w:t>
+            </w:r>
+          </w:p>
+        </w:tc>
+      </w:tr>
+      <w:tr>
+        <w:tc>
+          <w:tcPr>
+            <w:tcW w:w="4788" w:type="dxa"/>
+          </w:tcPr>
+          <w:p>
+            <w:pPr>
+              <w:rPr>
+                <w:rFonts w:ascii="Arial" w:eastAsia="Times New Roman" w:hAnsi="Arial" w:cs="Arial"/>
+                <w:sz w:val="24"/>
+                <w:szCs w:val="24"/>
+              </w:rPr>
+            </w:pPr>
+            <w:r>
+              <w:rPr>
+                <w:rFonts w:ascii="Arial" w:eastAsia="Times New Roman" w:hAnsi="Arial" w:cs="Arial"/>
+                <w:sz w:val="24"/>
+                <w:szCs w:val="24"/>
+              </w:rPr>
+              <w:t>New user can’t be created</w:t>
+            </w:r>
+          </w:p>
+        </w:tc>
+        <w:tc>
+          <w:tcPr>
+            <w:tcW w:w="4788" w:type="dxa"/>
+          </w:tcPr>
+          <w:p>
+            <w:pPr>
+              <w:rPr>
+                <w:rFonts w:ascii="Arial" w:eastAsia="Times New Roman" w:hAnsi="Arial" w:cs="Arial"/>
+                <w:sz w:val="24"/>
+                <w:szCs w:val="24"/>
+              </w:rPr>
+            </w:pPr>
+            <w:r>
+              <w:rPr>
+                <w:rFonts w:ascii="Arial" w:eastAsia="Times New Roman" w:hAnsi="Arial" w:cs="Arial"/>
+                <w:sz w:val="24"/>
+                <w:szCs w:val="24"/>
+              </w:rPr>
+              <w:t>Functional</w:t>
+            </w:r>
+          </w:p>
+        </w:tc>
+      </w:tr>
+      <w:tr>
+        <w:tc>
+          <w:tcPr>
+            <w:tcW w:w="4788" w:type="dxa"/>
+          </w:tcPr>
+          <w:p>
+            <w:pPr>
+              <w:rPr>
+                <w:rFonts w:ascii="Arial" w:eastAsia="Times New Roman" w:hAnsi="Arial" w:cs="Arial"/>
+                <w:sz w:val="24"/>
+                <w:szCs w:val="24"/>
+              </w:rPr>
+            </w:pPr>
+            <w:r>
+              <w:rPr>
+                <w:rFonts w:ascii="Arial" w:eastAsia="Times New Roman" w:hAnsi="Arial" w:cs="Arial"/>
+                <w:sz w:val="24"/>
+                <w:szCs w:val="24"/>
+              </w:rPr>
+              <w:t>Login doesn’t work</w:t>
+            </w:r>
+          </w:p>
+        </w:tc>
+        <w:tc>
+          <w:tcPr>
+            <w:tcW w:w="4788" w:type="dxa"/>
+          </w:tcPr>
+          <w:p>
+            <w:pPr>
+              <w:rPr>
+                <w:rFonts w:ascii="Arial" w:eastAsia="Times New Roman" w:hAnsi="Arial" w:cs="Arial"/>
+                <w:sz w:val="24"/>
+                <w:szCs w:val="24"/>
+              </w:rPr>
+            </w:pPr>
+            <w:r>
+              <w:rPr>
+                <w:rFonts w:ascii="Arial" w:eastAsia="Times New Roman" w:hAnsi="Arial" w:cs="Arial"/>
+                <w:sz w:val="24"/>
+                <w:szCs w:val="24"/>
+              </w:rPr>
+              <w:t>Functional</w:t>
+            </w:r>
+          </w:p>
+        </w:tc>
+      </w:tr>
+      <w:tr>
+        <w:tc>
+          <w:tcPr>
+            <w:tcW w:w="4788" w:type="dxa"/>
+          </w:tcPr>
+          <w:p>
+            <w:pPr>
+              <w:rPr>
+                <w:rFonts w:ascii="Arial" w:eastAsia="Times New Roman" w:hAnsi="Arial" w:cs="Arial"/>
+                <w:sz w:val="24"/>
+                <w:szCs w:val="24"/>
+              </w:rPr>
+            </w:pPr>
+            <w:r>
+              <w:rPr>
+                <w:rFonts w:ascii="Arial" w:eastAsia="Times New Roman" w:hAnsi="Arial" w:cs="Arial"/>
+                <w:sz w:val="24"/>
+                <w:szCs w:val="24"/>
+              </w:rPr>
+              <w:t>Admin status not recognized</w:t>
+            </w:r>
+          </w:p>
+        </w:tc>
+        <w:tc>
+          <w:tcPr>
+            <w:tcW w:w="4788" w:type="dxa"/>
+          </w:tcPr>
+          <w:p>
+            <w:pPr>
+              <w:rPr>
+                <w:rFonts w:ascii="Arial" w:eastAsia="Times New Roman" w:hAnsi="Arial" w:cs="Arial"/>
+                <w:sz w:val="24"/>
+                <w:szCs w:val="24"/>
+              </w:rPr>
+            </w:pPr>
+            <w:r>
+              <w:rPr>
+                <w:rFonts w:ascii="Arial" w:eastAsia="Times New Roman" w:hAnsi="Arial" w:cs="Arial"/>
+                <w:sz w:val="24"/>
+                <w:szCs w:val="24"/>
+              </w:rPr>
+              <w:t>Functional</w:t>
+            </w:r>
+          </w:p>
+        </w:tc>
+      </w:tr>
+      <w:tr>
+        <w:tc>
+          <w:tcPr>
+            <w:tcW w:w="4788" w:type="dxa"/>
+          </w:tcPr>
+          <w:p>
+            <w:pPr>
+              <w:rPr>
+                <w:rFonts w:ascii="Arial" w:eastAsia="Times New Roman" w:hAnsi="Arial" w:cs="Arial"/>
+                <w:sz w:val="24"/>
+                <w:szCs w:val="24"/>
+              </w:rPr>
+            </w:pPr>
+            <w:r>
+              <w:rPr>
+                <w:rFonts w:ascii="Arial" w:eastAsia="Times New Roman" w:hAnsi="Arial" w:cs="Arial"/>
+                <w:sz w:val="24"/>
+                <w:szCs w:val="24"/>
+              </w:rPr>
+              <w:t>Text files not properly read</w:t>
+            </w:r>
+          </w:p>
+        </w:tc>
+        <w:tc>
+          <w:tcPr>
+            <w:tcW w:w="4788" w:type="dxa"/>
+          </w:tcPr>
+          <w:p>
+            <w:pPr>
+              <w:rPr>
+                <w:rFonts w:ascii="Arial" w:eastAsia="Times New Roman" w:hAnsi="Arial" w:cs="Arial"/>
+                <w:sz w:val="24"/>
+                <w:szCs w:val="24"/>
+              </w:rPr>
+            </w:pPr>
+            <w:r>
+              <w:rPr>
+                <w:rFonts w:ascii="Arial" w:eastAsia="Times New Roman" w:hAnsi="Arial" w:cs="Arial"/>
+                <w:sz w:val="24"/>
+                <w:szCs w:val="24"/>
+              </w:rPr>
+              <w:t>Functional</w:t>
+            </w:r>
+          </w:p>
+        </w:tc>
+      </w:tr>
+      <w:tr>
+        <w:tc>
+          <w:tcPr>
+            <w:tcW w:w="4788" w:type="dxa"/>
+          </w:tcPr>
+          <w:p>
+            <w:pPr>
+              <w:rPr>
+                <w:rFonts w:ascii="Arial" w:eastAsia="Times New Roman" w:hAnsi="Arial" w:cs="Arial"/>
+                <w:sz w:val="24"/>
+                <w:szCs w:val="24"/>
+              </w:rPr>
+            </w:pPr>
+            <w:r>
+              <w:rPr>
+                <w:rFonts w:ascii="Arial" w:eastAsia="Times New Roman" w:hAnsi="Arial" w:cs="Arial"/>
+                <w:sz w:val="24"/>
+                <w:szCs w:val="24"/>
+              </w:rPr>
+              <w:t>Admin can’t add locations</w:t>
+            </w:r>
+          </w:p>
+        </w:tc>
+        <w:tc>
+          <w:tcPr>
+            <w:tcW w:w="4788" w:type="dxa"/>
+          </w:tcPr>
+          <w:p>
+            <w:pPr>
+              <w:rPr>
+                <w:rFonts w:ascii="Arial" w:eastAsia="Times New Roman" w:hAnsi="Arial" w:cs="Arial"/>
+                <w:sz w:val="24"/>
+                <w:szCs w:val="24"/>
+              </w:rPr>
+            </w:pPr>
+            <w:r>
+              <w:rPr>
+                <w:rFonts w:ascii="Arial" w:eastAsia="Times New Roman" w:hAnsi="Arial" w:cs="Arial"/>
+                <w:sz w:val="24"/>
+                <w:szCs w:val="24"/>
+              </w:rPr>
+              <w:t>Functional</w:t>
+            </w:r>
+          </w:p>
+        </w:tc>
+      </w:tr>
+      <w:tr>
+        <w:tc>
+          <w:tcPr>
+            <w:tcW w:w="4788" w:type="dxa"/>
+          </w:tcPr>
+          <w:p>
+            <w:pPr>
+              <w:rPr>
+                <w:rFonts w:ascii="Arial" w:eastAsia="Times New Roman" w:hAnsi="Arial" w:cs="Arial"/>
+                <w:sz w:val="24"/>
+                <w:szCs w:val="24"/>
+              </w:rPr>
+            </w:pPr>
+            <w:r>
+              <w:rPr>
+                <w:rFonts w:ascii="Arial" w:eastAsia="Times New Roman" w:hAnsi="Arial" w:cs="Arial"/>
+                <w:sz w:val="24"/>
+                <w:szCs w:val="24"/>
+              </w:rPr>
+              <w:t>Admin can’t remove locations</w:t>
+            </w:r>
+          </w:p>
+        </w:tc>
+        <w:tc>
+          <w:tcPr>
+            <w:tcW w:w="4788" w:type="dxa"/>
+          </w:tcPr>
+          <w:p>
+            <w:pPr>
+              <w:rPr>
+                <w:rFonts w:ascii="Arial" w:eastAsia="Times New Roman" w:hAnsi="Arial" w:cs="Arial"/>
+                <w:sz w:val="24"/>
+                <w:szCs w:val="24"/>
+              </w:rPr>
+            </w:pPr>
+            <w:r>
+              <w:rPr>
+                <w:rFonts w:ascii="Arial" w:eastAsia="Times New Roman" w:hAnsi="Arial" w:cs="Arial"/>
+                <w:sz w:val="24"/>
+                <w:szCs w:val="24"/>
+              </w:rPr>
+              <w:t>Functional</w:t>
+            </w:r>
+          </w:p>
+        </w:tc>
+      </w:tr>
+      <w:tr>
+        <w:tc>
+          <w:tcPr>
+            <w:tcW w:w="4788" w:type="dxa"/>
+          </w:tcPr>
+          <w:p>
+            <w:pPr>
+              <w:rPr>
+                <w:rFonts w:ascii="Arial" w:eastAsia="Times New Roman" w:hAnsi="Arial" w:cs="Arial"/>
+                <w:sz w:val="24"/>
+                <w:szCs w:val="24"/>
+              </w:rPr>
+            </w:pPr>
+            <w:r>
+              <w:rPr>
+                <w:rFonts w:ascii="Arial" w:eastAsia="Times New Roman" w:hAnsi="Arial" w:cs="Arial"/>
+                <w:sz w:val="24"/>
+                <w:szCs w:val="24"/>
+              </w:rPr>
+              <w:t>Admin can’t modify locations</w:t>
+            </w:r>
+          </w:p>
+        </w:tc>
+        <w:tc>
+          <w:tcPr>
+            <w:tcW w:w="4788" w:type="dxa"/>
+          </w:tcPr>
+          <w:p>
+            <w:pPr>
+              <w:rPr>
+                <w:rFonts w:ascii="Arial" w:eastAsia="Times New Roman" w:hAnsi="Arial" w:cs="Arial"/>
+                <w:sz w:val="24"/>
+                <w:szCs w:val="24"/>
+              </w:rPr>
+            </w:pPr>
+            <w:r>
+              <w:rPr>
+                <w:rFonts w:ascii="Arial" w:eastAsia="Times New Roman" w:hAnsi="Arial" w:cs="Arial"/>
+                <w:sz w:val="24"/>
+                <w:szCs w:val="24"/>
+              </w:rPr>
+              <w:t>Functional</w:t>
+            </w:r>
+          </w:p>
+        </w:tc>
+      </w:tr>
+      <w:tr>
+        <w:tc>
+          <w:tcPr>
+            <w:tcW w:w="4788" w:type="dxa"/>
+          </w:tcPr>
+          <w:p>
+            <w:pPr>
+              <w:rPr>
+                <w:rFonts w:ascii="Arial" w:eastAsia="Times New Roman" w:hAnsi="Arial" w:cs="Arial"/>
+                <w:sz w:val="24"/>
+                <w:szCs w:val="24"/>
+              </w:rPr>
+            </w:pPr>
+            <w:r>
+              <w:rPr>
+                <w:rFonts w:ascii="Arial" w:eastAsia="Times New Roman" w:hAnsi="Arial" w:cs="Arial"/>
+                <w:sz w:val="24"/>
+                <w:szCs w:val="24"/>
+              </w:rPr>
+              <w:t>Users can’t select multiple locations</w:t>
+            </w:r>
+          </w:p>
+        </w:tc>
+        <w:tc>
+          <w:tcPr>
+            <w:tcW w:w="4788" w:type="dxa"/>
+          </w:tcPr>
+          <w:p>
+            <w:pPr>
+              <w:rPr>
+                <w:rFonts w:ascii="Arial" w:eastAsia="Times New Roman" w:hAnsi="Arial" w:cs="Arial"/>
+                <w:sz w:val="24"/>
+                <w:szCs w:val="24"/>
+              </w:rPr>
+            </w:pPr>
+            <w:r>
+              <w:rPr>
+                <w:rFonts w:ascii="Arial" w:eastAsia="Times New Roman" w:hAnsi="Arial" w:cs="Arial"/>
+                <w:sz w:val="24"/>
+                <w:szCs w:val="24"/>
+              </w:rPr>
+              <w:t>Functional</w:t>
+            </w:r>
+          </w:p>
+        </w:tc>
+      </w:tr>
+      <w:tr>
+        <w:tc>
+          <w:tcPr>
+            <w:tcW w:w="4788" w:type="dxa"/>
+          </w:tcPr>
+          <w:p>
+            <w:pPr>
+              <w:rPr>
+                <w:rFonts w:ascii="Arial" w:eastAsia="Times New Roman" w:hAnsi="Arial" w:cs="Arial"/>
+                <w:sz w:val="24"/>
+                <w:szCs w:val="24"/>
+              </w:rPr>
+            </w:pPr>
+            <w:r>
+              <w:rPr>
+                <w:rFonts w:ascii="Arial" w:eastAsia="Times New Roman" w:hAnsi="Arial" w:cs="Arial"/>
+                <w:sz w:val="24"/>
+                <w:szCs w:val="24"/>
+              </w:rPr>
+              <w:t>User trip not stored</w:t>
+            </w:r>
+          </w:p>
+        </w:tc>
+        <w:tc>
+          <w:tcPr>
+            <w:tcW w:w="4788" w:type="dxa"/>
+          </w:tcPr>
+          <w:p>
+            <w:pPr>
+              <w:rPr>
+                <w:rFonts w:ascii="Arial" w:eastAsia="Times New Roman" w:hAnsi="Arial" w:cs="Arial"/>
+                <w:sz w:val="24"/>
+                <w:szCs w:val="24"/>
+              </w:rPr>
+            </w:pPr>
+            <w:r>
+              <w:rPr>
+                <w:rFonts w:ascii="Arial" w:eastAsia="Times New Roman" w:hAnsi="Arial" w:cs="Arial"/>
+                <w:sz w:val="24"/>
+                <w:szCs w:val="24"/>
+              </w:rPr>
+              <w:t>Functional</w:t>
+            </w:r>
+          </w:p>
+        </w:tc>
+      </w:tr>
+      <w:tr>
+        <w:tc>
+          <w:tcPr>
+            <w:tcW w:w="4788" w:type="dxa"/>
+          </w:tcPr>
+          <w:p>
+            <w:pPr>
+              <w:rPr>
+                <w:rFonts w:ascii="Arial" w:eastAsia="Times New Roman" w:hAnsi="Arial" w:cs="Arial"/>
+                <w:sz w:val="24"/>
+                <w:szCs w:val="24"/>
+              </w:rPr>
+            </w:pPr>
+            <w:r>
+              <w:rPr>
+                <w:rFonts w:ascii="Arial" w:eastAsia="Times New Roman" w:hAnsi="Arial" w:cs="Arial"/>
+                <w:sz w:val="24"/>
+                <w:szCs w:val="24"/>
+              </w:rPr>
+              <w:t xml:space="preserve">Trip cannot be converted properly into </w:t>
+            </w:r>
+            <w:proofErr w:type="spellStart"/>
+            <w:r>
+              <w:rPr>
+                <w:rFonts w:ascii="Arial" w:eastAsia="Times New Roman" w:hAnsi="Arial" w:cs="Arial"/>
+                <w:sz w:val="24"/>
+                <w:szCs w:val="24"/>
+              </w:rPr>
+              <w:t>kml</w:t>
+            </w:r>
+            <w:proofErr w:type="spellEnd"/>
+          </w:p>
+        </w:tc>
+        <w:tc>
+          <w:tcPr>
+            <w:tcW w:w="4788" w:type="dxa"/>
+          </w:tcPr>
+          <w:p>
+            <w:pPr>
+              <w:rPr>
+                <w:rFonts w:ascii="Arial" w:eastAsia="Times New Roman" w:hAnsi="Arial" w:cs="Arial"/>
+                <w:sz w:val="24"/>
+                <w:szCs w:val="24"/>
+              </w:rPr>
+            </w:pPr>
+            <w:r>
+              <w:rPr>
+                <w:rFonts w:ascii="Arial" w:eastAsia="Times New Roman" w:hAnsi="Arial" w:cs="Arial"/>
+                <w:sz w:val="24"/>
+                <w:szCs w:val="24"/>
+              </w:rPr>
+              <w:t>Functional</w:t>
+            </w:r>
+          </w:p>
+        </w:tc>
+      </w:tr>
+      <w:tr>
+        <w:tc>
+          <w:tcPr>
+            <w:tcW w:w="4788" w:type="dxa"/>
+          </w:tcPr>
+          <w:p>
+            <w:pPr>
+              <w:rPr>
+                <w:rFonts w:ascii="Arial" w:eastAsia="Times New Roman" w:hAnsi="Arial" w:cs="Arial"/>
+                <w:sz w:val="24"/>
+                <w:szCs w:val="24"/>
+              </w:rPr>
+            </w:pPr>
+            <w:r>
+              <w:rPr>
+                <w:rFonts w:ascii="Arial" w:eastAsia="Times New Roman" w:hAnsi="Arial" w:cs="Arial"/>
+                <w:sz w:val="24"/>
+                <w:szCs w:val="24"/>
+              </w:rPr>
+              <w:t>User information not saved</w:t>
+            </w:r>
+          </w:p>
+        </w:tc>
+        <w:tc>
+          <w:tcPr>
+            <w:tcW w:w="4788" w:type="dxa"/>
+          </w:tcPr>
+          <w:p>
+            <w:pPr>
+              <w:rPr>
+                <w:rFonts w:ascii="Arial" w:eastAsia="Times New Roman" w:hAnsi="Arial" w:cs="Arial"/>
+                <w:sz w:val="24"/>
+                <w:szCs w:val="24"/>
+              </w:rPr>
+            </w:pPr>
+            <w:r>
+              <w:rPr>
+                <w:rFonts w:ascii="Arial" w:eastAsia="Times New Roman" w:hAnsi="Arial" w:cs="Arial"/>
+                <w:sz w:val="24"/>
+                <w:szCs w:val="24"/>
+              </w:rPr>
+              <w:t>Functional</w:t>
+            </w:r>
+          </w:p>
+        </w:tc>
+      </w:tr>
+      <w:tr>
+        <w:tc>
+          <w:tcPr>
+            <w:tcW w:w="4788" w:type="dxa"/>
+          </w:tcPr>
+          <w:p>
+            <w:pPr>
+              <w:rPr>
+                <w:rFonts w:ascii="Arial" w:eastAsia="Times New Roman" w:hAnsi="Arial" w:cs="Arial"/>
+                <w:sz w:val="24"/>
+                <w:szCs w:val="24"/>
+              </w:rPr>
+            </w:pPr>
+            <w:r>
+              <w:rPr>
+                <w:rFonts w:ascii="Arial" w:eastAsia="Times New Roman" w:hAnsi="Arial" w:cs="Arial"/>
+                <w:sz w:val="24"/>
+                <w:szCs w:val="24"/>
+              </w:rPr>
+              <w:t>Path is not the shortest available</w:t>
+            </w:r>
+          </w:p>
+        </w:tc>
+        <w:tc>
+          <w:tcPr>
+            <w:tcW w:w="4788" w:type="dxa"/>
+          </w:tcPr>
+          <w:p>
+            <w:pPr>
+              <w:rPr>
+                <w:rFonts w:ascii="Arial" w:eastAsia="Times New Roman" w:hAnsi="Arial" w:cs="Arial"/>
+                <w:sz w:val="24"/>
+                <w:szCs w:val="24"/>
+              </w:rPr>
+            </w:pPr>
+            <w:r>
+              <w:rPr>
+                <w:rFonts w:ascii="Arial" w:eastAsia="Times New Roman" w:hAnsi="Arial" w:cs="Arial"/>
+                <w:sz w:val="24"/>
+                <w:szCs w:val="24"/>
+              </w:rPr>
+              <w:t>Functional</w:t>
+            </w:r>
+          </w:p>
+        </w:tc>
+      </w:tr>
+      <w:tr>
+        <w:tc>
+          <w:tcPr>
+            <w:tcW w:w="4788" w:type="dxa"/>
+          </w:tcPr>
+          <w:p>
+            <w:pPr>
+              <w:rPr>
+                <w:rFonts w:ascii="Arial" w:eastAsia="Times New Roman" w:hAnsi="Arial" w:cs="Arial"/>
+                <w:sz w:val="24"/>
+                <w:szCs w:val="24"/>
+              </w:rPr>
+            </w:pPr>
+            <w:r>
+              <w:rPr>
+                <w:rFonts w:ascii="Arial" w:eastAsia="Times New Roman" w:hAnsi="Arial" w:cs="Arial"/>
+                <w:sz w:val="24"/>
+                <w:szCs w:val="24"/>
+              </w:rPr>
+              <w:t>Path does not display on Google Earth</w:t>
+            </w:r>
+          </w:p>
+        </w:tc>
+        <w:tc>
+          <w:tcPr>
+            <w:tcW w:w="4788" w:type="dxa"/>
+          </w:tcPr>
+          <w:p>
+            <w:pPr>
+              <w:rPr>
+                <w:rFonts w:ascii="Arial" w:eastAsia="Times New Roman" w:hAnsi="Arial" w:cs="Arial"/>
+                <w:sz w:val="24"/>
+                <w:szCs w:val="24"/>
+              </w:rPr>
+            </w:pPr>
+            <w:r>
+              <w:rPr>
+                <w:rFonts w:ascii="Arial" w:eastAsia="Times New Roman" w:hAnsi="Arial" w:cs="Arial"/>
+                <w:sz w:val="24"/>
+                <w:szCs w:val="24"/>
+              </w:rPr>
+              <w:t>Functional</w:t>
+            </w:r>
+          </w:p>
+        </w:tc>
+      </w:tr>
+      <w:tr>
+        <w:tc>
+          <w:tcPr>
+            <w:tcW w:w="4788" w:type="dxa"/>
+          </w:tcPr>
+          <w:p>
+            <w:pPr>
+              <w:rPr>
+                <w:rFonts w:ascii="Arial" w:eastAsia="Times New Roman" w:hAnsi="Arial" w:cs="Arial"/>
+                <w:sz w:val="24"/>
+                <w:szCs w:val="24"/>
+              </w:rPr>
+            </w:pPr>
+            <w:r>
+              <w:rPr>
+                <w:rFonts w:ascii="Arial" w:eastAsia="Times New Roman" w:hAnsi="Arial" w:cs="Arial"/>
+                <w:sz w:val="24"/>
+                <w:szCs w:val="24"/>
+              </w:rPr>
+              <w:t>Project throws an error when trying to run</w:t>
+            </w:r>
+          </w:p>
+        </w:tc>
+        <w:tc>
+          <w:tcPr>
+            <w:tcW w:w="4788" w:type="dxa"/>
+          </w:tcPr>
+          <w:p>
+            <w:pPr>
+              <w:rPr>
+                <w:rFonts w:ascii="Arial" w:eastAsia="Times New Roman" w:hAnsi="Arial" w:cs="Arial"/>
+                <w:sz w:val="24"/>
+                <w:szCs w:val="24"/>
+              </w:rPr>
+            </w:pPr>
+            <w:r>
+              <w:rPr>
+                <w:rFonts w:ascii="Arial" w:eastAsia="Times New Roman" w:hAnsi="Arial" w:cs="Arial"/>
+                <w:sz w:val="24"/>
+                <w:szCs w:val="24"/>
+              </w:rPr>
+              <w:t>Functional</w:t>
+            </w:r>
+          </w:p>
+        </w:tc>
+      </w:tr>
+      <w:tr>
+        <w:tc>
+          <w:tcPr>
+            <w:tcW w:w="4788" w:type="dxa"/>
+          </w:tcPr>
+          <w:p>
+            <w:pPr>
+              <w:rPr>
+                <w:rFonts w:ascii="Arial" w:eastAsia="Times New Roman" w:hAnsi="Arial" w:cs="Arial"/>
+                <w:sz w:val="24"/>
+                <w:szCs w:val="24"/>
+              </w:rPr>
+            </w:pPr>
+            <w:r>
+              <w:rPr>
+                <w:rFonts w:ascii="Arial" w:eastAsia="Times New Roman" w:hAnsi="Arial" w:cs="Arial"/>
+                <w:sz w:val="24"/>
+                <w:szCs w:val="24"/>
+              </w:rPr>
+              <w:t>Commenting standards not followed</w:t>
+            </w:r>
+          </w:p>
+        </w:tc>
+        <w:tc>
+          <w:tcPr>
+            <w:tcW w:w="4788" w:type="dxa"/>
+          </w:tcPr>
+          <w:p>
+            <w:pPr>
+              <w:rPr>
+                <w:rFonts w:ascii="Arial" w:eastAsia="Times New Roman" w:hAnsi="Arial" w:cs="Arial"/>
+                <w:sz w:val="24"/>
+                <w:szCs w:val="24"/>
+              </w:rPr>
+            </w:pPr>
+            <w:r>
+              <w:rPr>
+                <w:rFonts w:ascii="Arial" w:eastAsia="Times New Roman" w:hAnsi="Arial" w:cs="Arial"/>
+                <w:sz w:val="24"/>
+                <w:szCs w:val="24"/>
+              </w:rPr>
+              <w:t>Comments</w:t>
+            </w:r>
+          </w:p>
+        </w:tc>
+      </w:tr>
+      <w:tr>
+        <w:tc>
+          <w:tcPr>
+            <w:tcW w:w="4788" w:type="dxa"/>
+          </w:tcPr>
+          <w:p>
+            <w:pPr>
+              <w:rPr>
+                <w:rFonts w:ascii="Arial" w:eastAsia="Times New Roman" w:hAnsi="Arial" w:cs="Arial"/>
+                <w:sz w:val="24"/>
+                <w:szCs w:val="24"/>
+              </w:rPr>
+            </w:pPr>
+            <w:r>
+              <w:rPr>
+                <w:rFonts w:ascii="Arial" w:eastAsia="Times New Roman" w:hAnsi="Arial" w:cs="Arial"/>
+                <w:sz w:val="24"/>
+                <w:szCs w:val="24"/>
+              </w:rPr>
+              <w:t>Comments not included</w:t>
+            </w:r>
+          </w:p>
+        </w:tc>
+        <w:tc>
+          <w:tcPr>
+            <w:tcW w:w="4788" w:type="dxa"/>
+          </w:tcPr>
+          <w:p>
+            <w:pPr>
+              <w:rPr>
+                <w:rFonts w:ascii="Arial" w:eastAsia="Times New Roman" w:hAnsi="Arial" w:cs="Arial"/>
+                <w:sz w:val="24"/>
+                <w:szCs w:val="24"/>
+              </w:rPr>
+            </w:pPr>
+            <w:r>
+              <w:rPr>
+                <w:rFonts w:ascii="Arial" w:eastAsia="Times New Roman" w:hAnsi="Arial" w:cs="Arial"/>
+                <w:sz w:val="24"/>
+                <w:szCs w:val="24"/>
+              </w:rPr>
+              <w:t>Comments</w:t>
+            </w:r>
+          </w:p>
+        </w:tc>
+      </w:tr>
+      <w:tr>
+        <w:tc>
+          <w:tcPr>
+            <w:tcW w:w="4788" w:type="dxa"/>
+          </w:tcPr>
+          <w:p>
+            <w:pPr>
+              <w:rPr>
+                <w:rFonts w:ascii="Arial" w:eastAsia="Times New Roman" w:hAnsi="Arial" w:cs="Arial"/>
+                <w:sz w:val="24"/>
+                <w:szCs w:val="24"/>
+              </w:rPr>
+            </w:pPr>
+            <w:r>
+              <w:rPr>
+                <w:rFonts w:ascii="Arial" w:eastAsia="Times New Roman" w:hAnsi="Arial" w:cs="Arial"/>
+                <w:sz w:val="24"/>
+                <w:szCs w:val="24"/>
+              </w:rPr>
+              <w:t>Google Earth fails to open</w:t>
+            </w:r>
+          </w:p>
+        </w:tc>
+        <w:tc>
+          <w:tcPr>
+            <w:tcW w:w="4788" w:type="dxa"/>
+          </w:tcPr>
+          <w:p>
+            <w:pPr>
+              <w:rPr>
+                <w:rFonts w:ascii="Arial" w:eastAsia="Times New Roman" w:hAnsi="Arial" w:cs="Arial"/>
+                <w:sz w:val="24"/>
+                <w:szCs w:val="24"/>
+              </w:rPr>
+            </w:pPr>
+            <w:r>
+              <w:rPr>
+                <w:rFonts w:ascii="Arial" w:eastAsia="Times New Roman" w:hAnsi="Arial" w:cs="Arial"/>
+                <w:sz w:val="24"/>
+                <w:szCs w:val="24"/>
+              </w:rPr>
+              <w:t>System Based</w:t>
+            </w:r>
+          </w:p>
+        </w:tc>
+      </w:tr>
+    </w:tbl>
+    <w:p>
+      <w:pPr>
+        <w:spacing w:after="0" w:line="240" w:lineRule="auto"/>
+        <w:rPr>
+          <w:rFonts w:ascii="Arial" w:eastAsia="Times New Roman" w:hAnsi="Arial" w:cs="Arial"/>
+          <w:sz w:val="24"/>
+          <w:szCs w:val="24"/>
+        </w:rPr>
+      </w:pPr>
     </w:p>
     <w:p>
       <w:pPr>
@@ -1822,448 +2721,8 @@
           <w:szCs w:val="24"/>
         </w:rPr>
       </w:pPr>
-      <w:r>
-        <w:rPr>
-          <w:rFonts w:ascii="Arial" w:eastAsia="Times New Roman" w:hAnsi="Arial" w:cs="Arial"/>
-          <w:sz w:val="24"/>
-          <w:szCs w:val="24"/>
-        </w:rPr>
-        <w:t>Adding locations as an admin does not add locations</w:t>
-      </w:r>
-    </w:p>
-    <w:p>
-      <w:pPr>
-        <w:pStyle w:val="ListParagraph"/>
-        <w:numPr>
-          <w:ilvl w:val="0"/>
-          <w:numId w:val="15"/>
-        </w:numPr>
-        <w:spacing w:after="0" w:line="240" w:lineRule="auto"/>
-        <w:rPr>
-          <w:rFonts w:ascii="Arial" w:eastAsia="Times New Roman" w:hAnsi="Arial" w:cs="Arial"/>
-          <w:b/>
-          <w:bCs/>
-          <w:sz w:val="24"/>
-          <w:szCs w:val="24"/>
-        </w:rPr>
-      </w:pPr>
-      <w:r>
-        <w:rPr>
-          <w:rFonts w:ascii="Arial" w:eastAsia="Times New Roman" w:hAnsi="Arial" w:cs="Arial"/>
-          <w:sz w:val="24"/>
-          <w:szCs w:val="24"/>
-        </w:rPr>
-        <w:t>Removing locations as an admin does not remove locations</w:t>
-      </w:r>
-    </w:p>
-    <w:p>
-      <w:pPr>
-        <w:pStyle w:val="ListParagraph"/>
-        <w:numPr>
-          <w:ilvl w:val="0"/>
-          <w:numId w:val="15"/>
-        </w:numPr>
-        <w:spacing w:after="0" w:line="240" w:lineRule="auto"/>
-        <w:rPr>
-          <w:rFonts w:ascii="Arial" w:eastAsia="Times New Roman" w:hAnsi="Arial" w:cs="Arial"/>
-          <w:b/>
-          <w:bCs/>
-          <w:sz w:val="24"/>
-          <w:szCs w:val="24"/>
-        </w:rPr>
-      </w:pPr>
-      <w:r>
-        <w:rPr>
-          <w:rFonts w:ascii="Arial" w:eastAsia="Times New Roman" w:hAnsi="Arial" w:cs="Arial"/>
-          <w:sz w:val="24"/>
-          <w:szCs w:val="24"/>
-        </w:rPr>
-        <w:t>Modify locations as an admin does not modify locations</w:t>
-      </w:r>
-    </w:p>
-    <w:p>
-      <w:pPr>
-        <w:pStyle w:val="ListParagraph"/>
-        <w:numPr>
-          <w:ilvl w:val="0"/>
-          <w:numId w:val="15"/>
-        </w:numPr>
-        <w:spacing w:after="0" w:line="240" w:lineRule="auto"/>
-        <w:rPr>
-          <w:rFonts w:ascii="Arial" w:eastAsia="Times New Roman" w:hAnsi="Arial" w:cs="Arial"/>
-          <w:b/>
-          <w:bCs/>
-          <w:sz w:val="24"/>
-          <w:szCs w:val="24"/>
-        </w:rPr>
-      </w:pPr>
-      <w:r>
-        <w:rPr>
-          <w:rFonts w:ascii="Arial" w:eastAsia="Times New Roman" w:hAnsi="Arial" w:cs="Arial"/>
-          <w:sz w:val="24"/>
-          <w:szCs w:val="24"/>
-        </w:rPr>
-        <w:t>Currently, there is no email function set</w:t>
-      </w:r>
-      <w:r>
-        <w:rPr>
-          <w:rFonts w:ascii="Arial" w:eastAsia="Times New Roman" w:hAnsi="Arial" w:cs="Arial"/>
-          <w:sz w:val="24"/>
-          <w:szCs w:val="24"/>
-        </w:rPr>
-        <w:t xml:space="preserve"> up to email the user their trip</w:t>
-      </w:r>
-    </w:p>
-    <w:p>
-      <w:pPr>
-        <w:pStyle w:val="ListParagraph"/>
-        <w:numPr>
-          <w:ilvl w:val="0"/>
-          <w:numId w:val="15"/>
-        </w:numPr>
-        <w:spacing w:after="0" w:line="240" w:lineRule="auto"/>
-        <w:rPr>
-          <w:rFonts w:ascii="Arial" w:eastAsia="Times New Roman" w:hAnsi="Arial" w:cs="Arial"/>
-          <w:b/>
-          <w:bCs/>
-          <w:sz w:val="24"/>
-          <w:szCs w:val="24"/>
-        </w:rPr>
-      </w:pPr>
-      <w:r>
-        <w:rPr>
-          <w:rFonts w:ascii="Arial" w:eastAsia="Times New Roman" w:hAnsi="Arial" w:cs="Arial"/>
-          <w:sz w:val="24"/>
-          <w:szCs w:val="24"/>
-        </w:rPr>
-        <w:t>Jar file does not function like the program does in Eclipse</w:t>
-      </w:r>
-    </w:p>
-    <w:p>
-      <w:pPr>
-        <w:pStyle w:val="ListParagraph"/>
-        <w:numPr>
-          <w:ilvl w:val="0"/>
-          <w:numId w:val="15"/>
-        </w:numPr>
-        <w:spacing w:after="0" w:line="240" w:lineRule="auto"/>
-        <w:rPr>
-          <w:rFonts w:ascii="Arial" w:eastAsia="Times New Roman" w:hAnsi="Arial" w:cs="Arial"/>
-          <w:b/>
-          <w:bCs/>
-          <w:sz w:val="24"/>
-          <w:szCs w:val="24"/>
-        </w:rPr>
-      </w:pPr>
-      <w:r>
-        <w:rPr>
-          <w:rFonts w:ascii="Arial" w:eastAsia="Times New Roman" w:hAnsi="Arial" w:cs="Arial"/>
-          <w:sz w:val="24"/>
-          <w:szCs w:val="24"/>
-        </w:rPr>
-        <w:t xml:space="preserve">Email system unable to send </w:t>
-      </w:r>
-      <w:r>
-        <w:rPr>
-          <w:rFonts w:ascii="Arial" w:eastAsia="Times New Roman" w:hAnsi="Arial" w:cs="Arial"/>
-          <w:sz w:val="24"/>
-          <w:szCs w:val="24"/>
-        </w:rPr>
-        <w:t>trip as attachment</w:t>
-      </w:r>
-    </w:p>
-    <w:p>
-      <w:pPr>
-        <w:pStyle w:val="ListParagraph"/>
-        <w:numPr>
-          <w:ilvl w:val="0"/>
-          <w:numId w:val="15"/>
-        </w:numPr>
-        <w:spacing w:after="0" w:line="240" w:lineRule="auto"/>
-        <w:rPr>
-          <w:rFonts w:ascii="Arial" w:eastAsia="Times New Roman" w:hAnsi="Arial" w:cs="Arial"/>
-          <w:b/>
-          <w:bCs/>
-          <w:sz w:val="24"/>
-          <w:szCs w:val="24"/>
-        </w:rPr>
-      </w:pPr>
-      <w:r>
-        <w:rPr>
-          <w:rFonts w:ascii="Arial" w:eastAsia="Times New Roman" w:hAnsi="Arial" w:cs="Arial"/>
-          <w:sz w:val="24"/>
-          <w:szCs w:val="24"/>
-        </w:rPr>
-        <w:t>If text files removed by users, program has no file to draw from</w:t>
-      </w:r>
-    </w:p>
-    <w:p>
-      <w:pPr>
-        <w:pStyle w:val="ListParagraph"/>
-        <w:numPr>
-          <w:ilvl w:val="0"/>
-          <w:numId w:val="15"/>
-        </w:numPr>
-        <w:spacing w:after="0" w:line="240" w:lineRule="auto"/>
-        <w:rPr>
-          <w:rFonts w:ascii="Arial" w:eastAsia="Times New Roman" w:hAnsi="Arial" w:cs="Arial"/>
-          <w:b/>
-          <w:bCs/>
-          <w:sz w:val="24"/>
-          <w:szCs w:val="24"/>
-        </w:rPr>
-      </w:pPr>
-      <w:r>
-        <w:rPr>
-          <w:rFonts w:ascii="Arial" w:eastAsia="Times New Roman" w:hAnsi="Arial" w:cs="Arial"/>
-          <w:sz w:val="24"/>
-          <w:szCs w:val="24"/>
-        </w:rPr>
-        <w:t>Program does not notify user that user could not be created because an existing user has that name</w:t>
-      </w:r>
-    </w:p>
-    <w:p>
-      <w:pPr>
-        <w:pStyle w:val="ListParagraph"/>
-        <w:numPr>
-          <w:ilvl w:val="0"/>
-          <w:numId w:val="15"/>
-        </w:numPr>
-        <w:spacing w:after="0" w:line="240" w:lineRule="auto"/>
-        <w:rPr>
-          <w:rFonts w:ascii="Arial" w:eastAsia="Times New Roman" w:hAnsi="Arial" w:cs="Arial"/>
-          <w:b/>
-          <w:bCs/>
-          <w:sz w:val="24"/>
-          <w:szCs w:val="24"/>
-        </w:rPr>
-      </w:pPr>
-      <w:r>
-        <w:rPr>
-          <w:rFonts w:ascii="Arial" w:eastAsia="Times New Roman" w:hAnsi="Arial" w:cs="Arial"/>
-          <w:sz w:val="24"/>
-          <w:szCs w:val="24"/>
-        </w:rPr>
-        <w:t>Program does not notify user that user</w:t>
-      </w:r>
-      <w:r>
-        <w:rPr>
-          <w:rFonts w:ascii="Arial" w:eastAsia="Times New Roman" w:hAnsi="Arial" w:cs="Arial"/>
-          <w:sz w:val="24"/>
-          <w:szCs w:val="24"/>
-        </w:rPr>
-        <w:t xml:space="preserve"> </w:t>
-      </w:r>
-      <w:r>
-        <w:rPr>
-          <w:rFonts w:ascii="Arial" w:eastAsia="Times New Roman" w:hAnsi="Arial" w:cs="Arial"/>
-          <w:sz w:val="24"/>
-          <w:szCs w:val="24"/>
-        </w:rPr>
-        <w:t>could not be created because passwords do not match</w:t>
-      </w:r>
-    </w:p>
-    <w:p>
-      <w:pPr>
-        <w:pStyle w:val="ListParagraph"/>
-        <w:numPr>
-          <w:ilvl w:val="0"/>
-          <w:numId w:val="15"/>
-        </w:numPr>
-        <w:spacing w:after="0" w:line="240" w:lineRule="auto"/>
-        <w:rPr>
-          <w:rFonts w:ascii="Arial" w:eastAsia="Times New Roman" w:hAnsi="Arial" w:cs="Arial"/>
-          <w:b/>
-          <w:bCs/>
-          <w:sz w:val="24"/>
-          <w:szCs w:val="24"/>
-        </w:rPr>
-      </w:pPr>
-      <w:r>
-        <w:rPr>
-          <w:rFonts w:ascii="Arial" w:eastAsia="Times New Roman" w:hAnsi="Arial" w:cs="Arial"/>
-          <w:sz w:val="24"/>
-          <w:szCs w:val="24"/>
-        </w:rPr>
-        <w:t>Help documentation is non-existent</w:t>
-      </w:r>
-    </w:p>
-    <w:p>
-      <w:pPr>
-        <w:spacing w:after="0" w:line="240" w:lineRule="auto"/>
-        <w:ind w:firstLine="360"/>
-        <w:rPr>
-          <w:rFonts w:ascii="Arial" w:eastAsia="Times New Roman" w:hAnsi="Arial" w:cs="Arial"/>
-          <w:bCs/>
-          <w:sz w:val="24"/>
-          <w:szCs w:val="24"/>
-        </w:rPr>
-      </w:pPr>
-      <w:r>
-        <w:rPr>
-          <w:rFonts w:ascii="Arial" w:eastAsia="Times New Roman" w:hAnsi="Arial" w:cs="Arial"/>
-          <w:bCs/>
-          <w:sz w:val="24"/>
-          <w:szCs w:val="24"/>
-        </w:rPr>
-        <w:t>Security Oversights</w:t>
-      </w:r>
-      <w:r>
-        <w:rPr>
-          <w:rFonts w:ascii="Arial" w:eastAsia="Times New Roman" w:hAnsi="Arial" w:cs="Arial"/>
-          <w:bCs/>
-          <w:sz w:val="24"/>
-          <w:szCs w:val="24"/>
-        </w:rPr>
-        <w:t>:</w:t>
-      </w:r>
-    </w:p>
-    <w:p>
-      <w:pPr>
-        <w:pStyle w:val="ListParagraph"/>
-        <w:numPr>
-          <w:ilvl w:val="0"/>
-          <w:numId w:val="15"/>
-        </w:numPr>
-        <w:spacing w:after="0" w:line="240" w:lineRule="auto"/>
-        <w:rPr>
-          <w:rFonts w:ascii="Arial" w:eastAsia="Times New Roman" w:hAnsi="Arial" w:cs="Arial"/>
-          <w:b/>
-          <w:bCs/>
-          <w:sz w:val="24"/>
-          <w:szCs w:val="24"/>
-        </w:rPr>
-      </w:pPr>
-      <w:r>
-        <w:rPr>
-          <w:rFonts w:ascii="Arial" w:eastAsia="Times New Roman" w:hAnsi="Arial" w:cs="Arial"/>
-          <w:sz w:val="24"/>
-          <w:szCs w:val="24"/>
-        </w:rPr>
-        <w:t>Text files easily accessible by users to change status to admin</w:t>
-      </w:r>
-    </w:p>
-    <w:p>
-      <w:pPr>
-        <w:pStyle w:val="ListParagraph"/>
-        <w:numPr>
-          <w:ilvl w:val="0"/>
-          <w:numId w:val="15"/>
-        </w:numPr>
-        <w:spacing w:after="0" w:line="240" w:lineRule="auto"/>
-        <w:rPr>
-          <w:rFonts w:ascii="Arial" w:eastAsia="Times New Roman" w:hAnsi="Arial" w:cs="Arial"/>
-          <w:b/>
-          <w:bCs/>
-          <w:sz w:val="24"/>
-          <w:szCs w:val="24"/>
-        </w:rPr>
-      </w:pPr>
-      <w:r>
-        <w:rPr>
-          <w:rFonts w:ascii="Arial" w:eastAsia="Times New Roman" w:hAnsi="Arial" w:cs="Arial"/>
-          <w:sz w:val="24"/>
-          <w:szCs w:val="24"/>
-        </w:rPr>
-        <w:t>No way within program to change user status to admin</w:t>
-      </w:r>
-    </w:p>
-    <w:p>
-      <w:pPr>
-        <w:pStyle w:val="ListParagraph"/>
-        <w:numPr>
-          <w:ilvl w:val="0"/>
-          <w:numId w:val="15"/>
-        </w:numPr>
-        <w:spacing w:after="0" w:line="240" w:lineRule="auto"/>
-        <w:rPr>
-          <w:rFonts w:ascii="Arial" w:eastAsia="Times New Roman" w:hAnsi="Arial" w:cs="Arial"/>
-          <w:b/>
-          <w:bCs/>
-          <w:sz w:val="24"/>
-          <w:szCs w:val="24"/>
-        </w:rPr>
-      </w:pPr>
-      <w:r>
-        <w:rPr>
-          <w:rFonts w:ascii="Arial" w:eastAsia="Times New Roman" w:hAnsi="Arial" w:cs="Arial"/>
-          <w:sz w:val="24"/>
-          <w:szCs w:val="24"/>
-        </w:rPr>
-        <w:t>Nonexistent security of usernames and passwords</w:t>
-      </w:r>
-    </w:p>
-    <w:p>
-      <w:pPr>
-        <w:spacing w:after="0" w:line="240" w:lineRule="auto"/>
-        <w:ind w:left="360"/>
-        <w:rPr>
-          <w:rFonts w:ascii="Arial" w:eastAsia="Times New Roman" w:hAnsi="Arial" w:cs="Arial"/>
-          <w:bCs/>
-          <w:sz w:val="24"/>
-          <w:szCs w:val="24"/>
-        </w:rPr>
-      </w:pPr>
-      <w:r>
-        <w:rPr>
-          <w:rFonts w:ascii="Arial" w:eastAsia="Times New Roman" w:hAnsi="Arial" w:cs="Arial"/>
-          <w:bCs/>
-          <w:sz w:val="24"/>
-          <w:szCs w:val="24"/>
-        </w:rPr>
-        <w:t>Other</w:t>
-      </w:r>
-      <w:r>
-        <w:rPr>
-          <w:rFonts w:ascii="Arial" w:eastAsia="Times New Roman" w:hAnsi="Arial" w:cs="Arial"/>
-          <w:bCs/>
-          <w:sz w:val="24"/>
-          <w:szCs w:val="24"/>
-        </w:rPr>
-        <w:t xml:space="preserve"> Defects:</w:t>
-      </w:r>
-    </w:p>
-    <w:p>
-      <w:pPr>
-        <w:pStyle w:val="ListParagraph"/>
-        <w:numPr>
-          <w:ilvl w:val="0"/>
-          <w:numId w:val="15"/>
-        </w:numPr>
-        <w:spacing w:after="0" w:line="240" w:lineRule="auto"/>
-        <w:rPr>
-          <w:rFonts w:ascii="Arial" w:eastAsia="Times New Roman" w:hAnsi="Arial" w:cs="Arial"/>
-          <w:b/>
-          <w:bCs/>
-          <w:sz w:val="24"/>
-          <w:szCs w:val="24"/>
-        </w:rPr>
-      </w:pPr>
-      <w:r>
-        <w:rPr>
-          <w:rFonts w:ascii="Arial" w:eastAsia="Times New Roman" w:hAnsi="Arial" w:cs="Arial"/>
-          <w:sz w:val="24"/>
-          <w:szCs w:val="24"/>
-        </w:rPr>
-        <w:t>Logout button is too close to Next button on Locations select panel</w:t>
-      </w:r>
-    </w:p>
-    <w:p>
-      <w:pPr>
-        <w:pStyle w:val="ListParagraph"/>
-        <w:numPr>
-          <w:ilvl w:val="0"/>
-          <w:numId w:val="15"/>
-        </w:numPr>
-        <w:spacing w:after="0" w:line="240" w:lineRule="auto"/>
-        <w:rPr>
-          <w:rFonts w:ascii="Arial" w:eastAsia="Times New Roman" w:hAnsi="Arial" w:cs="Arial"/>
-          <w:b/>
-          <w:bCs/>
-          <w:sz w:val="24"/>
-          <w:szCs w:val="24"/>
-        </w:rPr>
-      </w:pPr>
+      <w:bookmarkStart w:id="0" w:name="_GoBack"/>
+      <w:bookmarkEnd w:id="0"/>
       <w:r>
         <w:rPr>
           <w:rFonts w:ascii="Arial" w:eastAsia="Times New Roman" w:hAnsi="Arial" w:cs="Arial"/>
@@ -2569,8 +3028,50 @@
         </w:rPr>
         <w:t>.</w:t>
       </w:r>
-      <w:bookmarkStart w:id="0" w:name="_GoBack"/>
-      <w:bookmarkEnd w:id="0"/>
+      <w:r>
+        <w:rPr>
+          <w:rFonts w:ascii="Arial" w:eastAsia="Times New Roman" w:hAnsi="Arial" w:cs="Arial"/>
+          <w:sz w:val="24"/>
+          <w:szCs w:val="24"/>
+        </w:rPr>
+        <w:t xml:space="preserve"> Some classes were obtained through the use of open source software posted online, and these had few or no defects within them. These classes were the </w:t>
+      </w:r>
+      <w:proofErr w:type="spellStart"/>
+      <w:r>
+        <w:rPr>
+          <w:rFonts w:ascii="Arial" w:eastAsia="Times New Roman" w:hAnsi="Arial" w:cs="Arial"/>
+          <w:sz w:val="24"/>
+          <w:szCs w:val="24"/>
+        </w:rPr>
+        <w:t>GoogleMail</w:t>
+      </w:r>
+      <w:proofErr w:type="spellEnd"/>
+      <w:r>
+        <w:rPr>
+          <w:rFonts w:ascii="Arial" w:eastAsia="Times New Roman" w:hAnsi="Arial" w:cs="Arial"/>
+          <w:sz w:val="24"/>
+          <w:szCs w:val="24"/>
+        </w:rPr>
+        <w:t xml:space="preserve"> class and the </w:t>
+      </w:r>
+      <w:proofErr w:type="spellStart"/>
+      <w:r>
+        <w:rPr>
+          <w:rFonts w:ascii="Arial" w:eastAsia="Times New Roman" w:hAnsi="Arial" w:cs="Arial"/>
+          <w:sz w:val="24"/>
+          <w:szCs w:val="24"/>
+        </w:rPr>
+        <w:t>ShortestDistance</w:t>
+      </w:r>
+      <w:proofErr w:type="spellEnd"/>
+      <w:r>
+        <w:rPr>
+          <w:rFonts w:ascii="Arial" w:eastAsia="Times New Roman" w:hAnsi="Arial" w:cs="Arial"/>
+          <w:sz w:val="24"/>
+          <w:szCs w:val="24"/>
+        </w:rPr>
+        <w:t xml:space="preserve"> class.</w:t>
+      </w:r>
     </w:p>
     <w:p>
       <w:pPr>
@@ -2625,6 +3126,247 @@
           <w:szCs w:val="24"/>
         </w:rPr>
       </w:pPr>
+      <w:r>
+        <w:rPr>
+          <w:rFonts w:ascii="Arial" w:eastAsia="Times New Roman" w:hAnsi="Arial" w:cs="Arial"/>
+          <w:sz w:val="24"/>
+          <w:szCs w:val="24"/>
+        </w:rPr>
+        <w:t xml:space="preserve">Meetings were held on multiple occasions, including meetings held in UMBC’s </w:t>
+      </w:r>
+      <w:proofErr w:type="spellStart"/>
+      <w:r>
+        <w:rPr>
+          <w:rFonts w:ascii="Arial" w:eastAsia="Times New Roman" w:hAnsi="Arial" w:cs="Arial"/>
+          <w:sz w:val="24"/>
+          <w:szCs w:val="24"/>
+        </w:rPr>
+        <w:t>Albin</w:t>
+      </w:r>
+      <w:proofErr w:type="spellEnd"/>
+      <w:r>
+        <w:rPr>
+          <w:rFonts w:ascii="Arial" w:eastAsia="Times New Roman" w:hAnsi="Arial" w:cs="Arial"/>
+          <w:sz w:val="24"/>
+          <w:szCs w:val="24"/>
+        </w:rPr>
+        <w:t xml:space="preserve"> O. Kuhn library on December 3</w:t>
+      </w:r>
+      <w:r>
+        <w:rPr>
+          <w:rFonts w:ascii="Arial" w:eastAsia="Times New Roman" w:hAnsi="Arial" w:cs="Arial"/>
+          <w:sz w:val="24"/>
+          <w:szCs w:val="24"/>
+          <w:vertAlign w:val="superscript"/>
+        </w:rPr>
+        <w:t>rd</w:t>
+      </w:r>
+      <w:r>
+        <w:rPr>
+          <w:rFonts w:ascii="Arial" w:eastAsia="Times New Roman" w:hAnsi="Arial" w:cs="Arial"/>
+          <w:sz w:val="24"/>
+          <w:szCs w:val="24"/>
+        </w:rPr>
+        <w:t>, 5</w:t>
+      </w:r>
+      <w:r>
+        <w:rPr>
+          <w:rFonts w:ascii="Arial" w:eastAsia="Times New Roman" w:hAnsi="Arial" w:cs="Arial"/>
+          <w:sz w:val="24"/>
+          <w:szCs w:val="24"/>
+          <w:vertAlign w:val="superscript"/>
+        </w:rPr>
+        <w:t>th</w:t>
+      </w:r>
+      <w:r>
+        <w:rPr>
+          <w:rFonts w:ascii="Arial" w:eastAsia="Times New Roman" w:hAnsi="Arial" w:cs="Arial"/>
+          <w:sz w:val="24"/>
+          <w:szCs w:val="24"/>
+        </w:rPr>
+        <w:t>, and 10</w:t>
+      </w:r>
+      <w:r>
+        <w:rPr>
+          <w:rFonts w:ascii="Arial" w:eastAsia="Times New Roman" w:hAnsi="Arial" w:cs="Arial"/>
+          <w:sz w:val="24"/>
+          <w:szCs w:val="24"/>
+          <w:vertAlign w:val="superscript"/>
+        </w:rPr>
+        <w:t>th</w:t>
+      </w:r>
+      <w:r>
+        <w:rPr>
+          <w:rFonts w:ascii="Arial" w:eastAsia="Times New Roman" w:hAnsi="Arial" w:cs="Arial"/>
+          <w:sz w:val="24"/>
+          <w:szCs w:val="24"/>
+        </w:rPr>
+        <w:t>. These meetings were held from 3:45 pm to 5:15 pm, and on December 5</w:t>
+      </w:r>
+      <w:r>
+        <w:rPr>
+          <w:rFonts w:ascii="Arial" w:eastAsia="Times New Roman" w:hAnsi="Arial" w:cs="Arial"/>
+          <w:sz w:val="24"/>
+          <w:szCs w:val="24"/>
+          <w:vertAlign w:val="superscript"/>
+        </w:rPr>
+        <w:t>th</w:t>
+      </w:r>
+      <w:r>
+        <w:rPr>
+          <w:rFonts w:ascii="Arial" w:eastAsia="Times New Roman" w:hAnsi="Arial" w:cs="Arial"/>
+          <w:sz w:val="24"/>
+          <w:szCs w:val="24"/>
+        </w:rPr>
+        <w:t>, an additional, shorter meeting was held from 6:45 pm to 7:00 pm in order to make preparations for the presentation on the 10</w:t>
+      </w:r>
+      <w:r>
+        <w:rPr>
+          <w:rFonts w:ascii="Arial" w:eastAsia="Times New Roman" w:hAnsi="Arial" w:cs="Arial"/>
+          <w:sz w:val="24"/>
+          <w:szCs w:val="24"/>
+          <w:vertAlign w:val="superscript"/>
+        </w:rPr>
+        <w:t>th</w:t>
+      </w:r>
+      <w:r>
+        <w:rPr>
+          <w:rFonts w:ascii="Arial" w:eastAsia="Times New Roman" w:hAnsi="Arial" w:cs="Arial"/>
+          <w:sz w:val="24"/>
+          <w:szCs w:val="24"/>
+        </w:rPr>
+        <w:t xml:space="preserve">. </w:t>
+      </w:r>
+      <w:r>
+        <w:rPr>
+          <w:rFonts w:ascii="Arial" w:eastAsia="Times New Roman" w:hAnsi="Arial" w:cs="Arial"/>
+          <w:sz w:val="24"/>
+          <w:szCs w:val="24"/>
+        </w:rPr>
+        <w:t>On the 3</w:t>
+      </w:r>
+      <w:r>
+        <w:rPr>
+          <w:rFonts w:ascii="Arial" w:eastAsia="Times New Roman" w:hAnsi="Arial" w:cs="Arial"/>
+          <w:sz w:val="24"/>
+          <w:szCs w:val="24"/>
+          <w:vertAlign w:val="superscript"/>
+        </w:rPr>
+        <w:t>rd</w:t>
+      </w:r>
+      <w:r>
+        <w:rPr>
+          <w:rFonts w:ascii="Arial" w:eastAsia="Times New Roman" w:hAnsi="Arial" w:cs="Arial"/>
+          <w:sz w:val="24"/>
+          <w:szCs w:val="24"/>
+        </w:rPr>
+        <w:t xml:space="preserve">, the Locations class and locations.txt file were examined. Ben acted as the scribe, because he created the class and would need to improve upon any flaws. He later was replaced by Matthew as the scribe, since after the locations code, the </w:t>
+      </w:r>
+      <w:proofErr w:type="spellStart"/>
+      <w:r>
+        <w:rPr>
+          <w:rFonts w:ascii="Arial" w:eastAsia="Times New Roman" w:hAnsi="Arial" w:cs="Arial"/>
+          <w:sz w:val="24"/>
+          <w:szCs w:val="24"/>
+        </w:rPr>
+        <w:t>route.kml</w:t>
+      </w:r>
+      <w:proofErr w:type="spellEnd"/>
+      <w:r>
+        <w:rPr>
+          <w:rFonts w:ascii="Arial" w:eastAsia="Times New Roman" w:hAnsi="Arial" w:cs="Arial"/>
+          <w:sz w:val="24"/>
+          <w:szCs w:val="24"/>
+        </w:rPr>
+        <w:t xml:space="preserve"> file was examined, which Matt had created from the format he found online. There was no specific moderator; everyone took up the task of examining code and determining how it needed to be fixed. On the 5</w:t>
+      </w:r>
+      <w:r>
+        <w:rPr>
+          <w:rFonts w:ascii="Arial" w:eastAsia="Times New Roman" w:hAnsi="Arial" w:cs="Arial"/>
+          <w:sz w:val="24"/>
+          <w:szCs w:val="24"/>
+          <w:vertAlign w:val="superscript"/>
+        </w:rPr>
+        <w:t>th</w:t>
+      </w:r>
+      <w:r>
+        <w:rPr>
+          <w:rFonts w:ascii="Arial" w:eastAsia="Times New Roman" w:hAnsi="Arial" w:cs="Arial"/>
+          <w:sz w:val="24"/>
+          <w:szCs w:val="24"/>
+        </w:rPr>
+        <w:t xml:space="preserve">, Amanda was the scribe, and the code examined was the User class and the </w:t>
+      </w:r>
+      <w:proofErr w:type="spellStart"/>
+      <w:r>
+        <w:rPr>
+          <w:rFonts w:ascii="Arial" w:eastAsia="Times New Roman" w:hAnsi="Arial" w:cs="Arial"/>
+          <w:sz w:val="24"/>
+          <w:szCs w:val="24"/>
+        </w:rPr>
+        <w:t>LoginGui</w:t>
+      </w:r>
+      <w:proofErr w:type="spellEnd"/>
+      <w:r>
+        <w:rPr>
+          <w:rFonts w:ascii="Arial" w:eastAsia="Times New Roman" w:hAnsi="Arial" w:cs="Arial"/>
+          <w:sz w:val="24"/>
+          <w:szCs w:val="24"/>
+        </w:rPr>
+        <w:t xml:space="preserve"> class. Sean became the scribe later that meeting when it was time to review his portion of the code: the </w:t>
+      </w:r>
+      <w:proofErr w:type="spellStart"/>
+      <w:r>
+        <w:rPr>
+          <w:rFonts w:ascii="Arial" w:eastAsia="Times New Roman" w:hAnsi="Arial" w:cs="Arial"/>
+          <w:sz w:val="24"/>
+          <w:szCs w:val="24"/>
+        </w:rPr>
+        <w:t>ShortestDistance</w:t>
+      </w:r>
+      <w:proofErr w:type="spellEnd"/>
+      <w:r>
+        <w:rPr>
+          <w:rFonts w:ascii="Arial" w:eastAsia="Times New Roman" w:hAnsi="Arial" w:cs="Arial"/>
+          <w:sz w:val="24"/>
+          <w:szCs w:val="24"/>
+        </w:rPr>
+        <w:t xml:space="preserve"> class. Again, everyone </w:t>
+      </w:r>
+      <w:r>
+        <w:rPr>
+          <w:rFonts w:ascii="Arial" w:eastAsia="Times New Roman" w:hAnsi="Arial" w:cs="Arial"/>
+          <w:sz w:val="24"/>
+          <w:szCs w:val="24"/>
+        </w:rPr>
+        <w:lastRenderedPageBreak/>
+        <w:t>not the scribe performed multiple roles, as the group had not decided upon roles for this review. On the 10</w:t>
+      </w:r>
+      <w:r>
+        <w:rPr>
+          <w:rFonts w:ascii="Arial" w:eastAsia="Times New Roman" w:hAnsi="Arial" w:cs="Arial"/>
+          <w:sz w:val="24"/>
+          <w:szCs w:val="24"/>
+          <w:vertAlign w:val="superscript"/>
+        </w:rPr>
+        <w:t>th</w:t>
+      </w:r>
+      <w:r>
+        <w:rPr>
+          <w:rFonts w:ascii="Arial" w:eastAsia="Times New Roman" w:hAnsi="Arial" w:cs="Arial"/>
+          <w:sz w:val="24"/>
+          <w:szCs w:val="24"/>
+        </w:rPr>
+        <w:t xml:space="preserve">, </w:t>
+      </w:r>
+      <w:r>
+        <w:rPr>
+          <w:rFonts w:ascii="Arial" w:eastAsia="Times New Roman" w:hAnsi="Arial" w:cs="Arial"/>
+          <w:sz w:val="24"/>
+          <w:szCs w:val="24"/>
+        </w:rPr>
+        <w:t xml:space="preserve">the day of the presentation, the Email function was tested and deemed functional, </w:t>
+      </w:r>
     </w:p>
     <w:p>
       <w:pPr>
@@ -2675,6 +3417,721 @@
         </w:rPr>
       </w:pPr>
     </w:p>
+    <w:tbl>
+      <w:tblPr>
+        <w:tblStyle w:val="TableGrid"/>
+        <w:tblW w:w="9738" w:type="dxa"/>
+        <w:tblLook w:val="04A0" w:firstRow="1" w:lastRow="0" w:firstColumn="1" w:lastColumn="0" w:noHBand="0" w:noVBand="1"/>
+      </w:tblPr>
+      <w:tblGrid>
+        <w:gridCol w:w="2394"/>
+        <w:gridCol w:w="3654"/>
+        <w:gridCol w:w="3690"/>
+      </w:tblGrid>
+      <w:tr>
+        <w:tc>
+          <w:tcPr>
+            <w:tcW w:w="2394" w:type="dxa"/>
+          </w:tcPr>
+          <w:p>
+            <w:pPr>
+              <w:rPr>
+                <w:rFonts w:ascii="Arial" w:eastAsia="Times New Roman" w:hAnsi="Arial" w:cs="Arial"/>
+                <w:b/>
+                <w:sz w:val="24"/>
+                <w:szCs w:val="24"/>
+              </w:rPr>
+            </w:pPr>
+            <w:r>
+              <w:rPr>
+                <w:rFonts w:ascii="Arial" w:eastAsia="Times New Roman" w:hAnsi="Arial" w:cs="Arial"/>
+                <w:b/>
+                <w:sz w:val="24"/>
+                <w:szCs w:val="24"/>
+              </w:rPr>
+              <w:t>Name</w:t>
+            </w:r>
+          </w:p>
+        </w:tc>
+        <w:tc>
+          <w:tcPr>
+            <w:tcW w:w="3654" w:type="dxa"/>
+          </w:tcPr>
+          <w:p>
+            <w:pPr>
+              <w:rPr>
+                <w:rFonts w:ascii="Arial" w:eastAsia="Times New Roman" w:hAnsi="Arial" w:cs="Arial"/>
+                <w:b/>
+                <w:sz w:val="24"/>
+                <w:szCs w:val="24"/>
+              </w:rPr>
+            </w:pPr>
+            <w:r>
+              <w:rPr>
+                <w:rFonts w:ascii="Arial" w:eastAsia="Times New Roman" w:hAnsi="Arial" w:cs="Arial"/>
+                <w:b/>
+                <w:sz w:val="24"/>
+                <w:szCs w:val="24"/>
+              </w:rPr>
+              <w:t>Functionality</w:t>
+            </w:r>
+          </w:p>
+        </w:tc>
+        <w:tc>
+          <w:tcPr>
+            <w:tcW w:w="3690" w:type="dxa"/>
+          </w:tcPr>
+          <w:p>
+            <w:pPr>
+              <w:rPr>
+                <w:rFonts w:ascii="Arial" w:eastAsia="Times New Roman" w:hAnsi="Arial" w:cs="Arial"/>
+                <w:b/>
+                <w:sz w:val="24"/>
+                <w:szCs w:val="24"/>
+              </w:rPr>
+            </w:pPr>
+            <w:r>
+              <w:rPr>
+                <w:rFonts w:ascii="Arial" w:eastAsia="Times New Roman" w:hAnsi="Arial" w:cs="Arial"/>
+                <w:b/>
+                <w:sz w:val="24"/>
+                <w:szCs w:val="24"/>
+              </w:rPr>
+              <w:t>Where it Fits</w:t>
+            </w:r>
+            <w:r>
+              <w:rPr>
+                <w:rFonts w:ascii="Arial" w:eastAsia="Times New Roman" w:hAnsi="Arial" w:cs="Arial"/>
+                <w:b/>
+                <w:sz w:val="24"/>
+                <w:szCs w:val="24"/>
+              </w:rPr>
+              <w:t xml:space="preserve"> into Code</w:t>
+            </w:r>
+          </w:p>
+        </w:tc>
+      </w:tr>
+      <w:tr>
+        <w:tc>
+          <w:tcPr>
+            <w:tcW w:w="2394" w:type="dxa"/>
+          </w:tcPr>
+          <w:p>
+            <w:pPr>
+              <w:rPr>
+                <w:rFonts w:ascii="Arial" w:eastAsia="Times New Roman" w:hAnsi="Arial" w:cs="Arial"/>
+                <w:sz w:val="24"/>
+                <w:szCs w:val="24"/>
+              </w:rPr>
+            </w:pPr>
+            <w:r>
+              <w:rPr>
+                <w:rFonts w:ascii="Arial" w:eastAsia="Times New Roman" w:hAnsi="Arial" w:cs="Arial"/>
+                <w:sz w:val="24"/>
+                <w:szCs w:val="24"/>
+              </w:rPr>
+              <w:t>Location</w:t>
+            </w:r>
+          </w:p>
+        </w:tc>
+        <w:tc>
+          <w:tcPr>
+            <w:tcW w:w="3654" w:type="dxa"/>
+          </w:tcPr>
+          <w:p>
+            <w:pPr>
+              <w:rPr>
+                <w:rFonts w:ascii="Arial" w:eastAsia="Times New Roman" w:hAnsi="Arial" w:cs="Arial"/>
+                <w:sz w:val="24"/>
+                <w:szCs w:val="24"/>
+              </w:rPr>
+            </w:pPr>
+            <w:r>
+              <w:rPr>
+                <w:rFonts w:ascii="Arial" w:eastAsia="Times New Roman" w:hAnsi="Arial" w:cs="Arial"/>
+                <w:sz w:val="24"/>
+                <w:szCs w:val="24"/>
+              </w:rPr>
+              <w:t>Class that acts as the location to be plotted on Google Earth</w:t>
+            </w:r>
+          </w:p>
+        </w:tc>
+        <w:tc>
+          <w:tcPr>
+            <w:tcW w:w="3690" w:type="dxa"/>
+          </w:tcPr>
+          <w:p>
+            <w:pPr>
+              <w:rPr>
+                <w:rFonts w:ascii="Arial" w:eastAsia="Times New Roman" w:hAnsi="Arial" w:cs="Arial"/>
+                <w:sz w:val="24"/>
+                <w:szCs w:val="24"/>
+              </w:rPr>
+            </w:pPr>
+            <w:r>
+              <w:rPr>
+                <w:rFonts w:ascii="Arial" w:eastAsia="Times New Roman" w:hAnsi="Arial" w:cs="Arial"/>
+                <w:sz w:val="24"/>
+                <w:szCs w:val="24"/>
+              </w:rPr>
+              <w:t xml:space="preserve">This was its own class, and specific instances were called from within </w:t>
+            </w:r>
+            <w:proofErr w:type="spellStart"/>
+            <w:r>
+              <w:rPr>
+                <w:rFonts w:ascii="Arial" w:eastAsia="Times New Roman" w:hAnsi="Arial" w:cs="Arial"/>
+                <w:sz w:val="24"/>
+                <w:szCs w:val="24"/>
+              </w:rPr>
+              <w:t>LoginGui</w:t>
+            </w:r>
+            <w:proofErr w:type="spellEnd"/>
+            <w:r>
+              <w:rPr>
+                <w:rFonts w:ascii="Arial" w:eastAsia="Times New Roman" w:hAnsi="Arial" w:cs="Arial"/>
+                <w:sz w:val="24"/>
+                <w:szCs w:val="24"/>
+              </w:rPr>
+              <w:t xml:space="preserve"> and </w:t>
+            </w:r>
+            <w:proofErr w:type="spellStart"/>
+            <w:r>
+              <w:rPr>
+                <w:rFonts w:ascii="Arial" w:eastAsia="Times New Roman" w:hAnsi="Arial" w:cs="Arial"/>
+                <w:sz w:val="24"/>
+                <w:szCs w:val="24"/>
+              </w:rPr>
+              <w:t>ShortestDistance</w:t>
+            </w:r>
+            <w:proofErr w:type="spellEnd"/>
+          </w:p>
+        </w:tc>
+      </w:tr>
+      <w:tr>
+        <w:tc>
+          <w:tcPr>
+            <w:tcW w:w="2394" w:type="dxa"/>
+          </w:tcPr>
+          <w:p>
+            <w:pPr>
+              <w:rPr>
+                <w:rFonts w:ascii="Arial" w:eastAsia="Times New Roman" w:hAnsi="Arial" w:cs="Arial"/>
+                <w:sz w:val="24"/>
+                <w:szCs w:val="24"/>
+              </w:rPr>
+            </w:pPr>
+            <w:r>
+              <w:rPr>
+                <w:rFonts w:ascii="Arial" w:eastAsia="Times New Roman" w:hAnsi="Arial" w:cs="Arial"/>
+                <w:sz w:val="24"/>
+                <w:szCs w:val="24"/>
+              </w:rPr>
+              <w:t>Route</w:t>
+            </w:r>
+          </w:p>
+        </w:tc>
+        <w:tc>
+          <w:tcPr>
+            <w:tcW w:w="3654" w:type="dxa"/>
+          </w:tcPr>
+          <w:p>
+            <w:pPr>
+              <w:rPr>
+                <w:rFonts w:ascii="Arial" w:eastAsia="Times New Roman" w:hAnsi="Arial" w:cs="Arial"/>
+                <w:sz w:val="24"/>
+                <w:szCs w:val="24"/>
+              </w:rPr>
+            </w:pPr>
+            <w:r>
+              <w:rPr>
+                <w:rFonts w:ascii="Arial" w:eastAsia="Times New Roman" w:hAnsi="Arial" w:cs="Arial"/>
+                <w:sz w:val="24"/>
+                <w:szCs w:val="24"/>
+              </w:rPr>
+              <w:t>.</w:t>
+            </w:r>
+            <w:proofErr w:type="spellStart"/>
+            <w:r>
+              <w:rPr>
+                <w:rFonts w:ascii="Arial" w:eastAsia="Times New Roman" w:hAnsi="Arial" w:cs="Arial"/>
+                <w:sz w:val="24"/>
+                <w:szCs w:val="24"/>
+              </w:rPr>
+              <w:t>kml</w:t>
+            </w:r>
+            <w:proofErr w:type="spellEnd"/>
+            <w:r>
+              <w:rPr>
+                <w:rFonts w:ascii="Arial" w:eastAsia="Times New Roman" w:hAnsi="Arial" w:cs="Arial"/>
+                <w:sz w:val="24"/>
+                <w:szCs w:val="24"/>
+              </w:rPr>
+              <w:t xml:space="preserve"> file required for inputting data into Google Earth, takes a latitude and longitude in specific format to function properly</w:t>
+            </w:r>
+          </w:p>
+        </w:tc>
+        <w:tc>
+          <w:tcPr>
+            <w:tcW w:w="3690" w:type="dxa"/>
+          </w:tcPr>
+          <w:p>
+            <w:pPr>
+              <w:rPr>
+                <w:rFonts w:ascii="Arial" w:eastAsia="Times New Roman" w:hAnsi="Arial" w:cs="Arial"/>
+                <w:sz w:val="24"/>
+                <w:szCs w:val="24"/>
+              </w:rPr>
+            </w:pPr>
+            <w:r>
+              <w:rPr>
+                <w:rFonts w:ascii="Arial" w:eastAsia="Times New Roman" w:hAnsi="Arial" w:cs="Arial"/>
+                <w:sz w:val="24"/>
+                <w:szCs w:val="24"/>
+              </w:rPr>
+              <w:t xml:space="preserve">This was a file opened and written to inside </w:t>
+            </w:r>
+            <w:proofErr w:type="spellStart"/>
+            <w:r>
+              <w:rPr>
+                <w:rFonts w:ascii="Arial" w:eastAsia="Times New Roman" w:hAnsi="Arial" w:cs="Arial"/>
+                <w:sz w:val="24"/>
+                <w:szCs w:val="24"/>
+              </w:rPr>
+              <w:t>LoginGui</w:t>
+            </w:r>
+            <w:proofErr w:type="spellEnd"/>
+            <w:r>
+              <w:rPr>
+                <w:rFonts w:ascii="Arial" w:eastAsia="Times New Roman" w:hAnsi="Arial" w:cs="Arial"/>
+                <w:sz w:val="24"/>
+                <w:szCs w:val="24"/>
+              </w:rPr>
+              <w:t>, and then fed into Google Earth</w:t>
+            </w:r>
+          </w:p>
+        </w:tc>
+      </w:tr>
+      <w:tr>
+        <w:tc>
+          <w:tcPr>
+            <w:tcW w:w="2394" w:type="dxa"/>
+          </w:tcPr>
+          <w:p>
+            <w:pPr>
+              <w:rPr>
+                <w:rFonts w:ascii="Arial" w:eastAsia="Times New Roman" w:hAnsi="Arial" w:cs="Arial"/>
+                <w:sz w:val="24"/>
+                <w:szCs w:val="24"/>
+              </w:rPr>
+            </w:pPr>
+            <w:proofErr w:type="spellStart"/>
+            <w:r>
+              <w:rPr>
+                <w:rFonts w:ascii="Arial" w:eastAsia="Times New Roman" w:hAnsi="Arial" w:cs="Arial"/>
+                <w:sz w:val="24"/>
+                <w:szCs w:val="24"/>
+              </w:rPr>
+              <w:t>LoginGui</w:t>
+            </w:r>
+            <w:proofErr w:type="spellEnd"/>
+          </w:p>
+        </w:tc>
+        <w:tc>
+          <w:tcPr>
+            <w:tcW w:w="3654" w:type="dxa"/>
+          </w:tcPr>
+          <w:p>
+            <w:pPr>
+              <w:rPr>
+                <w:rFonts w:ascii="Arial" w:eastAsia="Times New Roman" w:hAnsi="Arial" w:cs="Arial"/>
+                <w:sz w:val="24"/>
+                <w:szCs w:val="24"/>
+              </w:rPr>
+            </w:pPr>
+            <w:r>
+              <w:rPr>
+                <w:rFonts w:ascii="Arial" w:eastAsia="Times New Roman" w:hAnsi="Arial" w:cs="Arial"/>
+                <w:sz w:val="24"/>
+                <w:szCs w:val="24"/>
+              </w:rPr>
+              <w:t xml:space="preserve">The </w:t>
+            </w:r>
+            <w:proofErr w:type="spellStart"/>
+            <w:r>
+              <w:rPr>
+                <w:rFonts w:ascii="Arial" w:eastAsia="Times New Roman" w:hAnsi="Arial" w:cs="Arial"/>
+                <w:sz w:val="24"/>
+                <w:szCs w:val="24"/>
+              </w:rPr>
+              <w:t>Gui</w:t>
+            </w:r>
+            <w:proofErr w:type="spellEnd"/>
+            <w:r>
+              <w:rPr>
+                <w:rFonts w:ascii="Arial" w:eastAsia="Times New Roman" w:hAnsi="Arial" w:cs="Arial"/>
+                <w:sz w:val="24"/>
+                <w:szCs w:val="24"/>
+              </w:rPr>
+              <w:t xml:space="preserve"> for the entire project, contained driver for the project and handled user input through the use of buttons and text boxes and calls to other classes</w:t>
+            </w:r>
+          </w:p>
+        </w:tc>
+        <w:tc>
+          <w:tcPr>
+            <w:tcW w:w="3690" w:type="dxa"/>
+          </w:tcPr>
+          <w:p>
+            <w:pPr>
+              <w:rPr>
+                <w:rFonts w:ascii="Arial" w:eastAsia="Times New Roman" w:hAnsi="Arial" w:cs="Arial"/>
+                <w:sz w:val="24"/>
+                <w:szCs w:val="24"/>
+              </w:rPr>
+            </w:pPr>
+            <w:r>
+              <w:rPr>
+                <w:rFonts w:ascii="Arial" w:eastAsia="Times New Roman" w:hAnsi="Arial" w:cs="Arial"/>
+                <w:sz w:val="24"/>
+                <w:szCs w:val="24"/>
+              </w:rPr>
+              <w:t>This class was the nucleus of the project, all other classes and files relied on being called by this class</w:t>
+            </w:r>
+          </w:p>
+        </w:tc>
+      </w:tr>
+      <w:tr>
+        <w:tc>
+          <w:tcPr>
+            <w:tcW w:w="2394" w:type="dxa"/>
+          </w:tcPr>
+          <w:p>
+            <w:pPr>
+              <w:rPr>
+                <w:rFonts w:ascii="Arial" w:eastAsia="Times New Roman" w:hAnsi="Arial" w:cs="Arial"/>
+                <w:sz w:val="24"/>
+                <w:szCs w:val="24"/>
+              </w:rPr>
+            </w:pPr>
+            <w:r>
+              <w:rPr>
+                <w:rFonts w:ascii="Arial" w:eastAsia="Times New Roman" w:hAnsi="Arial" w:cs="Arial"/>
+                <w:sz w:val="24"/>
+                <w:szCs w:val="24"/>
+              </w:rPr>
+              <w:t>User</w:t>
+            </w:r>
+          </w:p>
+        </w:tc>
+        <w:tc>
+          <w:tcPr>
+            <w:tcW w:w="3654" w:type="dxa"/>
+          </w:tcPr>
+          <w:p>
+            <w:pPr>
+              <w:rPr>
+                <w:rFonts w:ascii="Arial" w:eastAsia="Times New Roman" w:hAnsi="Arial" w:cs="Arial"/>
+                <w:sz w:val="24"/>
+                <w:szCs w:val="24"/>
+              </w:rPr>
+            </w:pPr>
+            <w:r>
+              <w:rPr>
+                <w:rFonts w:ascii="Arial" w:eastAsia="Times New Roman" w:hAnsi="Arial" w:cs="Arial"/>
+                <w:sz w:val="24"/>
+                <w:szCs w:val="24"/>
+              </w:rPr>
+              <w:t>The user class, creates an instance of user with user given parameters username, password, and a third attribute set by default to false, for is not an administrator</w:t>
+            </w:r>
+          </w:p>
+        </w:tc>
+        <w:tc>
+          <w:tcPr>
+            <w:tcW w:w="3690" w:type="dxa"/>
+          </w:tcPr>
+          <w:p>
+            <w:pPr>
+              <w:rPr>
+                <w:rFonts w:ascii="Arial" w:eastAsia="Times New Roman" w:hAnsi="Arial" w:cs="Arial"/>
+                <w:sz w:val="24"/>
+                <w:szCs w:val="24"/>
+              </w:rPr>
+            </w:pPr>
+            <w:r>
+              <w:rPr>
+                <w:rFonts w:ascii="Arial" w:eastAsia="Times New Roman" w:hAnsi="Arial" w:cs="Arial"/>
+                <w:sz w:val="24"/>
+                <w:szCs w:val="24"/>
+              </w:rPr>
+              <w:t xml:space="preserve">This class was called by </w:t>
+            </w:r>
+            <w:proofErr w:type="spellStart"/>
+            <w:r>
+              <w:rPr>
+                <w:rFonts w:ascii="Arial" w:eastAsia="Times New Roman" w:hAnsi="Arial" w:cs="Arial"/>
+                <w:sz w:val="24"/>
+                <w:szCs w:val="24"/>
+              </w:rPr>
+              <w:t>LoginGui</w:t>
+            </w:r>
+            <w:proofErr w:type="spellEnd"/>
+            <w:r>
+              <w:rPr>
+                <w:rFonts w:ascii="Arial" w:eastAsia="Times New Roman" w:hAnsi="Arial" w:cs="Arial"/>
+                <w:sz w:val="24"/>
+                <w:szCs w:val="24"/>
+              </w:rPr>
+              <w:t xml:space="preserve"> to check if a user was valid when logging in</w:t>
+            </w:r>
+          </w:p>
+        </w:tc>
+      </w:tr>
+      <w:tr>
+        <w:tc>
+          <w:tcPr>
+            <w:tcW w:w="2394" w:type="dxa"/>
+          </w:tcPr>
+          <w:p>
+            <w:pPr>
+              <w:rPr>
+                <w:rFonts w:ascii="Arial" w:eastAsia="Times New Roman" w:hAnsi="Arial" w:cs="Arial"/>
+                <w:sz w:val="24"/>
+                <w:szCs w:val="24"/>
+              </w:rPr>
+            </w:pPr>
+            <w:proofErr w:type="spellStart"/>
+            <w:r>
+              <w:rPr>
+                <w:rFonts w:ascii="Arial" w:eastAsia="Times New Roman" w:hAnsi="Arial" w:cs="Arial"/>
+                <w:sz w:val="24"/>
+                <w:szCs w:val="24"/>
+              </w:rPr>
+              <w:t>ShortestDistance</w:t>
+            </w:r>
+            <w:proofErr w:type="spellEnd"/>
+          </w:p>
+        </w:tc>
+        <w:tc>
+          <w:tcPr>
+            <w:tcW w:w="3654" w:type="dxa"/>
+          </w:tcPr>
+          <w:p>
+            <w:pPr>
+              <w:rPr>
+                <w:rFonts w:ascii="Arial" w:eastAsia="Times New Roman" w:hAnsi="Arial" w:cs="Arial"/>
+                <w:sz w:val="24"/>
+                <w:szCs w:val="24"/>
+              </w:rPr>
+            </w:pPr>
+            <w:r>
+              <w:rPr>
+                <w:rFonts w:ascii="Arial" w:eastAsia="Times New Roman" w:hAnsi="Arial" w:cs="Arial"/>
+                <w:sz w:val="24"/>
+                <w:szCs w:val="24"/>
+              </w:rPr>
+              <w:t>Class that calculated the shortest path and modified a passed in array to reflect this shortest path</w:t>
+            </w:r>
+          </w:p>
+        </w:tc>
+        <w:tc>
+          <w:tcPr>
+            <w:tcW w:w="3690" w:type="dxa"/>
+          </w:tcPr>
+          <w:p>
+            <w:pPr>
+              <w:rPr>
+                <w:rFonts w:ascii="Arial" w:eastAsia="Times New Roman" w:hAnsi="Arial" w:cs="Arial"/>
+                <w:sz w:val="24"/>
+                <w:szCs w:val="24"/>
+              </w:rPr>
+            </w:pPr>
+            <w:r>
+              <w:rPr>
+                <w:rFonts w:ascii="Arial" w:eastAsia="Times New Roman" w:hAnsi="Arial" w:cs="Arial"/>
+                <w:sz w:val="24"/>
+                <w:szCs w:val="24"/>
+              </w:rPr>
+              <w:t xml:space="preserve">This class method was called by </w:t>
+            </w:r>
+            <w:proofErr w:type="spellStart"/>
+            <w:r>
+              <w:rPr>
+                <w:rFonts w:ascii="Arial" w:eastAsia="Times New Roman" w:hAnsi="Arial" w:cs="Arial"/>
+                <w:sz w:val="24"/>
+                <w:szCs w:val="24"/>
+              </w:rPr>
+              <w:t>LoginGui</w:t>
+            </w:r>
+            <w:proofErr w:type="spellEnd"/>
+            <w:r>
+              <w:rPr>
+                <w:rFonts w:ascii="Arial" w:eastAsia="Times New Roman" w:hAnsi="Arial" w:cs="Arial"/>
+                <w:sz w:val="24"/>
+                <w:szCs w:val="24"/>
+              </w:rPr>
+              <w:t xml:space="preserve"> after receiving user input for the list of locations, the start location, and the stop location</w:t>
+            </w:r>
+          </w:p>
+        </w:tc>
+      </w:tr>
+      <w:tr>
+        <w:tc>
+          <w:tcPr>
+            <w:tcW w:w="2394" w:type="dxa"/>
+          </w:tcPr>
+          <w:p>
+            <w:pPr>
+              <w:rPr>
+                <w:rFonts w:ascii="Arial" w:eastAsia="Times New Roman" w:hAnsi="Arial" w:cs="Arial"/>
+                <w:sz w:val="24"/>
+                <w:szCs w:val="24"/>
+              </w:rPr>
+            </w:pPr>
+            <w:r>
+              <w:rPr>
+                <w:rFonts w:ascii="Arial" w:eastAsia="Times New Roman" w:hAnsi="Arial" w:cs="Arial"/>
+                <w:sz w:val="24"/>
+                <w:szCs w:val="24"/>
+              </w:rPr>
+              <w:t>Email</w:t>
+            </w:r>
+          </w:p>
+        </w:tc>
+        <w:tc>
+          <w:tcPr>
+            <w:tcW w:w="3654" w:type="dxa"/>
+          </w:tcPr>
+          <w:p>
+            <w:pPr>
+              <w:rPr>
+                <w:rFonts w:ascii="Arial" w:eastAsia="Times New Roman" w:hAnsi="Arial" w:cs="Arial"/>
+                <w:sz w:val="24"/>
+                <w:szCs w:val="24"/>
+              </w:rPr>
+            </w:pPr>
+            <w:r>
+              <w:rPr>
+                <w:rFonts w:ascii="Arial" w:eastAsia="Times New Roman" w:hAnsi="Arial" w:cs="Arial"/>
+                <w:sz w:val="24"/>
+                <w:szCs w:val="24"/>
+              </w:rPr>
+              <w:t>Class that could send the user an email of their trip to the specified destination email</w:t>
+            </w:r>
+          </w:p>
+        </w:tc>
+        <w:tc>
+          <w:tcPr>
+            <w:tcW w:w="3690" w:type="dxa"/>
+          </w:tcPr>
+          <w:p>
+            <w:pPr>
+              <w:rPr>
+                <w:rFonts w:ascii="Arial" w:eastAsia="Times New Roman" w:hAnsi="Arial" w:cs="Arial"/>
+                <w:sz w:val="24"/>
+                <w:szCs w:val="24"/>
+              </w:rPr>
+            </w:pPr>
+            <w:r>
+              <w:rPr>
+                <w:rFonts w:ascii="Arial" w:eastAsia="Times New Roman" w:hAnsi="Arial" w:cs="Arial"/>
+                <w:sz w:val="24"/>
+                <w:szCs w:val="24"/>
+              </w:rPr>
+              <w:t>Called if the user inputs an email after the route is planned</w:t>
+            </w:r>
+          </w:p>
+        </w:tc>
+      </w:tr>
+    </w:tbl>
+    <w:p>
+      <w:pPr>
+        <w:spacing w:after="0" w:line="240" w:lineRule="auto"/>
+        <w:rPr>
+          <w:rFonts w:ascii="Arial" w:eastAsia="Times New Roman" w:hAnsi="Arial" w:cs="Arial"/>
+          <w:sz w:val="24"/>
+          <w:szCs w:val="24"/>
+        </w:rPr>
+      </w:pPr>
+    </w:p>
+    <w:p>
+      <w:pPr>
+        <w:spacing w:after="0" w:line="240" w:lineRule="auto"/>
+        <w:rPr>
+          <w:rFonts w:ascii="Arial" w:eastAsia="Times New Roman" w:hAnsi="Arial" w:cs="Arial"/>
+          <w:sz w:val="24"/>
+          <w:szCs w:val="24"/>
+        </w:rPr>
+      </w:pPr>
+    </w:p>
+    <w:p>
+      <w:pPr>
+        <w:spacing w:after="0" w:line="240" w:lineRule="auto"/>
+        <w:rPr>
+          <w:rFonts w:ascii="Arial" w:eastAsia="Times New Roman" w:hAnsi="Arial" w:cs="Arial"/>
+          <w:sz w:val="24"/>
+          <w:szCs w:val="24"/>
+        </w:rPr>
+      </w:pPr>
+    </w:p>
+    <w:p>
+      <w:pPr>
+        <w:spacing w:after="0" w:line="240" w:lineRule="auto"/>
+        <w:rPr>
+          <w:rFonts w:ascii="Arial" w:eastAsia="Times New Roman" w:hAnsi="Arial" w:cs="Arial"/>
+          <w:sz w:val="24"/>
+          <w:szCs w:val="24"/>
+        </w:rPr>
+      </w:pPr>
+    </w:p>
+    <w:p>
+      <w:pPr>
+        <w:spacing w:after="0" w:line="240" w:lineRule="auto"/>
+        <w:rPr>
+          <w:rFonts w:ascii="Arial" w:eastAsia="Times New Roman" w:hAnsi="Arial" w:cs="Arial"/>
+          <w:sz w:val="24"/>
+          <w:szCs w:val="24"/>
+        </w:rPr>
+      </w:pPr>
+    </w:p>
+    <w:p>
+      <w:pPr>
+        <w:spacing w:after="0" w:line="240" w:lineRule="auto"/>
+        <w:rPr>
+          <w:rFonts w:ascii="Arial" w:eastAsia="Times New Roman" w:hAnsi="Arial" w:cs="Arial"/>
+          <w:sz w:val="24"/>
+          <w:szCs w:val="24"/>
+        </w:rPr>
+      </w:pPr>
+    </w:p>
+    <w:p>
+      <w:pPr>
+        <w:spacing w:after="0" w:line="240" w:lineRule="auto"/>
+        <w:rPr>
+          <w:rFonts w:ascii="Arial" w:eastAsia="Times New Roman" w:hAnsi="Arial" w:cs="Arial"/>
+          <w:sz w:val="24"/>
+          <w:szCs w:val="24"/>
+        </w:rPr>
+      </w:pPr>
+    </w:p>
+    <w:p>
+      <w:pPr>
+        <w:spacing w:after="0" w:line="240" w:lineRule="auto"/>
+        <w:rPr>
+          <w:rFonts w:ascii="Arial" w:eastAsia="Times New Roman" w:hAnsi="Arial" w:cs="Arial"/>
+          <w:sz w:val="24"/>
+          <w:szCs w:val="24"/>
+        </w:rPr>
+      </w:pPr>
+    </w:p>
+    <w:p>
+      <w:pPr>
+        <w:spacing w:after="0" w:line="240" w:lineRule="auto"/>
+        <w:rPr>
+          <w:rFonts w:ascii="Arial" w:eastAsia="Times New Roman" w:hAnsi="Arial" w:cs="Arial"/>
+          <w:sz w:val="24"/>
+          <w:szCs w:val="24"/>
+        </w:rPr>
+      </w:pPr>
+    </w:p>
     <w:p>
       <w:pPr>
         <w:spacing w:after="0" w:line="240" w:lineRule="auto"/>
@@ -2714,6 +4171,7 @@
           <w:sz w:val="24"/>
           <w:szCs w:val="24"/>
         </w:rPr>
+        <w:lastRenderedPageBreak/>
         <w:t xml:space="preserve">4. </w:t>
       </w:r>
       <w:r>
@@ -2745,7 +4203,1702 @@
           <w:szCs w:val="24"/>
         </w:rPr>
       </w:pPr>
-    </w:p>
+      <w:r>
+        <w:rPr>
+          <w:rFonts w:ascii="Arial" w:eastAsia="Times New Roman" w:hAnsi="Arial" w:cs="Arial"/>
+          <w:sz w:val="24"/>
+          <w:szCs w:val="24"/>
+        </w:rPr>
+        <w:t>Currently, the project has some methods that are not functioning as intended. These program defects include:</w:t>
+      </w:r>
+    </w:p>
+    <w:p>
+      <w:pPr>
+        <w:spacing w:after="0" w:line="240" w:lineRule="auto"/>
+        <w:rPr>
+          <w:rFonts w:ascii="Arial" w:eastAsia="Times New Roman" w:hAnsi="Arial" w:cs="Arial"/>
+          <w:sz w:val="24"/>
+          <w:szCs w:val="24"/>
+        </w:rPr>
+      </w:pPr>
+    </w:p>
+    <w:tbl>
+      <w:tblPr>
+        <w:tblStyle w:val="TableGrid"/>
+        <w:tblW w:w="0" w:type="auto"/>
+        <w:tblLook w:val="04A0" w:firstRow="1" w:lastRow="0" w:firstColumn="1" w:lastColumn="0" w:noHBand="0" w:noVBand="1"/>
+      </w:tblPr>
+      <w:tblGrid>
+        <w:gridCol w:w="2458"/>
+        <w:gridCol w:w="2563"/>
+        <w:gridCol w:w="2139"/>
+        <w:gridCol w:w="2416"/>
+      </w:tblGrid>
+      <w:tr>
+        <w:tc>
+          <w:tcPr>
+            <w:tcW w:w="2458" w:type="dxa"/>
+          </w:tcPr>
+          <w:p>
+            <w:pPr>
+              <w:rPr>
+                <w:rFonts w:ascii="Arial" w:eastAsia="Times New Roman" w:hAnsi="Arial" w:cs="Arial"/>
+                <w:sz w:val="24"/>
+                <w:szCs w:val="24"/>
+              </w:rPr>
+            </w:pPr>
+            <w:r>
+              <w:rPr>
+                <w:rFonts w:ascii="Arial" w:eastAsia="Times New Roman" w:hAnsi="Arial" w:cs="Arial"/>
+                <w:sz w:val="24"/>
+                <w:szCs w:val="24"/>
+              </w:rPr>
+              <w:t>Name</w:t>
+            </w:r>
+          </w:p>
+        </w:tc>
+        <w:tc>
+          <w:tcPr>
+            <w:tcW w:w="2563" w:type="dxa"/>
+          </w:tcPr>
+          <w:p>
+            <w:pPr>
+              <w:rPr>
+                <w:rFonts w:ascii="Arial" w:eastAsia="Times New Roman" w:hAnsi="Arial" w:cs="Arial"/>
+                <w:sz w:val="24"/>
+                <w:szCs w:val="24"/>
+              </w:rPr>
+            </w:pPr>
+            <w:r>
+              <w:rPr>
+                <w:rFonts w:ascii="Arial" w:eastAsia="Times New Roman" w:hAnsi="Arial" w:cs="Arial"/>
+                <w:sz w:val="24"/>
+                <w:szCs w:val="24"/>
+              </w:rPr>
+              <w:t>Description</w:t>
+            </w:r>
+          </w:p>
+        </w:tc>
+        <w:tc>
+          <w:tcPr>
+            <w:tcW w:w="2139" w:type="dxa"/>
+          </w:tcPr>
+          <w:p>
+            <w:pPr>
+              <w:rPr>
+                <w:rFonts w:ascii="Arial" w:eastAsia="Times New Roman" w:hAnsi="Arial" w:cs="Arial"/>
+                <w:sz w:val="24"/>
+                <w:szCs w:val="24"/>
+              </w:rPr>
+            </w:pPr>
+            <w:r>
+              <w:rPr>
+                <w:rFonts w:ascii="Arial" w:eastAsia="Times New Roman" w:hAnsi="Arial" w:cs="Arial"/>
+                <w:sz w:val="24"/>
+                <w:szCs w:val="24"/>
+              </w:rPr>
+              <w:t>Defect Type</w:t>
+            </w:r>
+          </w:p>
+        </w:tc>
+        <w:tc>
+          <w:tcPr>
+            <w:tcW w:w="2416" w:type="dxa"/>
+          </w:tcPr>
+          <w:p>
+            <w:pPr>
+              <w:rPr>
+                <w:rFonts w:ascii="Arial" w:eastAsia="Times New Roman" w:hAnsi="Arial" w:cs="Arial"/>
+                <w:sz w:val="24"/>
+                <w:szCs w:val="24"/>
+              </w:rPr>
+            </w:pPr>
+            <w:r>
+              <w:rPr>
+                <w:rFonts w:ascii="Arial" w:eastAsia="Times New Roman" w:hAnsi="Arial" w:cs="Arial"/>
+                <w:sz w:val="24"/>
+                <w:szCs w:val="24"/>
+              </w:rPr>
+              <w:t>Module of Origin</w:t>
+            </w:r>
+          </w:p>
+        </w:tc>
+      </w:tr>
+      <w:tr>
+        <w:tc>
+          <w:tcPr>
+            <w:tcW w:w="2458" w:type="dxa"/>
+          </w:tcPr>
+          <w:p>
+            <w:pPr>
+              <w:rPr>
+                <w:rFonts w:ascii="Arial" w:eastAsia="Times New Roman" w:hAnsi="Arial" w:cs="Arial"/>
+                <w:sz w:val="24"/>
+                <w:szCs w:val="24"/>
+              </w:rPr>
+            </w:pPr>
+            <w:r>
+              <w:rPr>
+                <w:rFonts w:ascii="Arial" w:eastAsia="Times New Roman" w:hAnsi="Arial" w:cs="Arial"/>
+                <w:sz w:val="24"/>
+                <w:szCs w:val="24"/>
+              </w:rPr>
+              <w:t>Add Location Error (Fixed)</w:t>
+            </w:r>
+          </w:p>
+        </w:tc>
+        <w:tc>
+          <w:tcPr>
+            <w:tcW w:w="2563" w:type="dxa"/>
+          </w:tcPr>
+          <w:p>
+            <w:pPr>
+              <w:rPr>
+                <w:rFonts w:ascii="Arial" w:eastAsia="Times New Roman" w:hAnsi="Arial" w:cs="Arial"/>
+                <w:sz w:val="24"/>
+                <w:szCs w:val="24"/>
+              </w:rPr>
+            </w:pPr>
+            <w:r>
+              <w:rPr>
+                <w:rFonts w:ascii="Arial" w:eastAsia="Times New Roman" w:hAnsi="Arial" w:cs="Arial"/>
+                <w:sz w:val="24"/>
+                <w:szCs w:val="24"/>
+              </w:rPr>
+              <w:t xml:space="preserve">Adding location in </w:t>
+            </w:r>
+            <w:proofErr w:type="spellStart"/>
+            <w:r>
+              <w:rPr>
+                <w:rFonts w:ascii="Arial" w:eastAsia="Times New Roman" w:hAnsi="Arial" w:cs="Arial"/>
+                <w:sz w:val="24"/>
+                <w:szCs w:val="24"/>
+              </w:rPr>
+              <w:t>gui</w:t>
+            </w:r>
+            <w:proofErr w:type="spellEnd"/>
+            <w:r>
+              <w:rPr>
+                <w:rFonts w:ascii="Arial" w:eastAsia="Times New Roman" w:hAnsi="Arial" w:cs="Arial"/>
+                <w:sz w:val="24"/>
+                <w:szCs w:val="24"/>
+              </w:rPr>
+              <w:t xml:space="preserve"> doesn’t add location</w:t>
+            </w:r>
+          </w:p>
+        </w:tc>
+        <w:tc>
+          <w:tcPr>
+            <w:tcW w:w="2139" w:type="dxa"/>
+          </w:tcPr>
+          <w:p>
+            <w:pPr>
+              <w:rPr>
+                <w:rFonts w:ascii="Arial" w:eastAsia="Times New Roman" w:hAnsi="Arial" w:cs="Arial"/>
+                <w:sz w:val="24"/>
+                <w:szCs w:val="24"/>
+              </w:rPr>
+            </w:pPr>
+            <w:r>
+              <w:rPr>
+                <w:rFonts w:ascii="Arial" w:eastAsia="Times New Roman" w:hAnsi="Arial" w:cs="Arial"/>
+                <w:sz w:val="24"/>
+                <w:szCs w:val="24"/>
+              </w:rPr>
+              <w:t>Functional</w:t>
+            </w:r>
+          </w:p>
+        </w:tc>
+        <w:tc>
+          <w:tcPr>
+            <w:tcW w:w="2416" w:type="dxa"/>
+          </w:tcPr>
+          <w:p>
+            <w:pPr>
+              <w:rPr>
+                <w:rFonts w:ascii="Arial" w:eastAsia="Times New Roman" w:hAnsi="Arial" w:cs="Arial"/>
+                <w:sz w:val="24"/>
+                <w:szCs w:val="24"/>
+              </w:rPr>
+            </w:pPr>
+            <w:proofErr w:type="spellStart"/>
+            <w:r>
+              <w:rPr>
+                <w:rFonts w:ascii="Arial" w:eastAsia="Times New Roman" w:hAnsi="Arial" w:cs="Arial"/>
+                <w:sz w:val="24"/>
+                <w:szCs w:val="24"/>
+              </w:rPr>
+              <w:t>LoginGui</w:t>
+            </w:r>
+            <w:proofErr w:type="spellEnd"/>
+            <w:r>
+              <w:rPr>
+                <w:rFonts w:ascii="Arial" w:eastAsia="Times New Roman" w:hAnsi="Arial" w:cs="Arial"/>
+                <w:sz w:val="24"/>
+                <w:szCs w:val="24"/>
+              </w:rPr>
+              <w:t xml:space="preserve"> has not yet implemented</w:t>
+            </w:r>
+          </w:p>
+        </w:tc>
+      </w:tr>
+      <w:tr>
+        <w:tc>
+          <w:tcPr>
+            <w:tcW w:w="2458" w:type="dxa"/>
+          </w:tcPr>
+          <w:p>
+            <w:pPr>
+              <w:rPr>
+                <w:rFonts w:ascii="Arial" w:eastAsia="Times New Roman" w:hAnsi="Arial" w:cs="Arial"/>
+                <w:sz w:val="24"/>
+                <w:szCs w:val="24"/>
+              </w:rPr>
+            </w:pPr>
+            <w:r>
+              <w:rPr>
+                <w:rFonts w:ascii="Arial" w:eastAsia="Times New Roman" w:hAnsi="Arial" w:cs="Arial"/>
+                <w:sz w:val="24"/>
+                <w:szCs w:val="24"/>
+              </w:rPr>
+              <w:t>Remove Location Error (Fixed)</w:t>
+            </w:r>
+          </w:p>
+        </w:tc>
+        <w:tc>
+          <w:tcPr>
+            <w:tcW w:w="2563" w:type="dxa"/>
+          </w:tcPr>
+          <w:p>
+            <w:pPr>
+              <w:rPr>
+                <w:rFonts w:ascii="Arial" w:eastAsia="Times New Roman" w:hAnsi="Arial" w:cs="Arial"/>
+                <w:sz w:val="24"/>
+                <w:szCs w:val="24"/>
+              </w:rPr>
+            </w:pPr>
+            <w:r>
+              <w:rPr>
+                <w:rFonts w:ascii="Arial" w:eastAsia="Times New Roman" w:hAnsi="Arial" w:cs="Arial"/>
+                <w:sz w:val="24"/>
+                <w:szCs w:val="24"/>
+              </w:rPr>
+              <w:t xml:space="preserve">Removing location in </w:t>
+            </w:r>
+            <w:proofErr w:type="spellStart"/>
+            <w:r>
+              <w:rPr>
+                <w:rFonts w:ascii="Arial" w:eastAsia="Times New Roman" w:hAnsi="Arial" w:cs="Arial"/>
+                <w:sz w:val="24"/>
+                <w:szCs w:val="24"/>
+              </w:rPr>
+              <w:t>gui</w:t>
+            </w:r>
+            <w:proofErr w:type="spellEnd"/>
+            <w:r>
+              <w:rPr>
+                <w:rFonts w:ascii="Arial" w:eastAsia="Times New Roman" w:hAnsi="Arial" w:cs="Arial"/>
+                <w:sz w:val="24"/>
+                <w:szCs w:val="24"/>
+              </w:rPr>
+              <w:t xml:space="preserve"> doesn’t remove location</w:t>
+            </w:r>
+          </w:p>
+        </w:tc>
+        <w:tc>
+          <w:tcPr>
+            <w:tcW w:w="2139" w:type="dxa"/>
+          </w:tcPr>
+          <w:p>
+            <w:pPr>
+              <w:rPr>
+                <w:rFonts w:ascii="Arial" w:eastAsia="Times New Roman" w:hAnsi="Arial" w:cs="Arial"/>
+                <w:sz w:val="24"/>
+                <w:szCs w:val="24"/>
+              </w:rPr>
+            </w:pPr>
+            <w:r>
+              <w:rPr>
+                <w:rFonts w:ascii="Arial" w:eastAsia="Times New Roman" w:hAnsi="Arial" w:cs="Arial"/>
+                <w:sz w:val="24"/>
+                <w:szCs w:val="24"/>
+              </w:rPr>
+              <w:t>Fu</w:t>
+            </w:r>
+            <w:r>
+              <w:rPr>
+                <w:rFonts w:ascii="Arial" w:eastAsia="Times New Roman" w:hAnsi="Arial" w:cs="Arial"/>
+                <w:sz w:val="24"/>
+                <w:szCs w:val="24"/>
+              </w:rPr>
+              <w:t>n</w:t>
+            </w:r>
+            <w:r>
+              <w:rPr>
+                <w:rFonts w:ascii="Arial" w:eastAsia="Times New Roman" w:hAnsi="Arial" w:cs="Arial"/>
+                <w:sz w:val="24"/>
+                <w:szCs w:val="24"/>
+              </w:rPr>
+              <w:t>c</w:t>
+            </w:r>
+            <w:r>
+              <w:rPr>
+                <w:rFonts w:ascii="Arial" w:eastAsia="Times New Roman" w:hAnsi="Arial" w:cs="Arial"/>
+                <w:sz w:val="24"/>
+                <w:szCs w:val="24"/>
+              </w:rPr>
+              <w:t>tional</w:t>
+            </w:r>
+          </w:p>
+        </w:tc>
+        <w:tc>
+          <w:tcPr>
+            <w:tcW w:w="2416" w:type="dxa"/>
+          </w:tcPr>
+          <w:p>
+            <w:pPr>
+              <w:rPr>
+                <w:rFonts w:ascii="Arial" w:eastAsia="Times New Roman" w:hAnsi="Arial" w:cs="Arial"/>
+                <w:sz w:val="24"/>
+                <w:szCs w:val="24"/>
+              </w:rPr>
+            </w:pPr>
+            <w:proofErr w:type="spellStart"/>
+            <w:r>
+              <w:rPr>
+                <w:rFonts w:ascii="Arial" w:eastAsia="Times New Roman" w:hAnsi="Arial" w:cs="Arial"/>
+                <w:sz w:val="24"/>
+                <w:szCs w:val="24"/>
+              </w:rPr>
+              <w:t>LoginGui</w:t>
+            </w:r>
+            <w:proofErr w:type="spellEnd"/>
+            <w:r>
+              <w:rPr>
+                <w:rFonts w:ascii="Arial" w:eastAsia="Times New Roman" w:hAnsi="Arial" w:cs="Arial"/>
+                <w:sz w:val="24"/>
+                <w:szCs w:val="24"/>
+              </w:rPr>
+              <w:t xml:space="preserve"> has not yet implemented</w:t>
+            </w:r>
+          </w:p>
+        </w:tc>
+      </w:tr>
+      <w:tr>
+        <w:tc>
+          <w:tcPr>
+            <w:tcW w:w="2458" w:type="dxa"/>
+          </w:tcPr>
+          <w:p>
+            <w:pPr>
+              <w:rPr>
+                <w:rFonts w:ascii="Arial" w:eastAsia="Times New Roman" w:hAnsi="Arial" w:cs="Arial"/>
+                <w:sz w:val="24"/>
+                <w:szCs w:val="24"/>
+              </w:rPr>
+            </w:pPr>
+            <w:r>
+              <w:rPr>
+                <w:rFonts w:ascii="Arial" w:eastAsia="Times New Roman" w:hAnsi="Arial" w:cs="Arial"/>
+                <w:sz w:val="24"/>
+                <w:szCs w:val="24"/>
+              </w:rPr>
+              <w:t>Modify Location Error (Fixed)</w:t>
+            </w:r>
+          </w:p>
+        </w:tc>
+        <w:tc>
+          <w:tcPr>
+            <w:tcW w:w="2563" w:type="dxa"/>
+          </w:tcPr>
+          <w:p>
+            <w:pPr>
+              <w:rPr>
+                <w:rFonts w:ascii="Arial" w:eastAsia="Times New Roman" w:hAnsi="Arial" w:cs="Arial"/>
+                <w:sz w:val="24"/>
+                <w:szCs w:val="24"/>
+              </w:rPr>
+            </w:pPr>
+            <w:r>
+              <w:rPr>
+                <w:rFonts w:ascii="Arial" w:eastAsia="Times New Roman" w:hAnsi="Arial" w:cs="Arial"/>
+                <w:sz w:val="24"/>
+                <w:szCs w:val="24"/>
+              </w:rPr>
+              <w:t xml:space="preserve">Modifying location in </w:t>
+            </w:r>
+            <w:proofErr w:type="spellStart"/>
+            <w:r>
+              <w:rPr>
+                <w:rFonts w:ascii="Arial" w:eastAsia="Times New Roman" w:hAnsi="Arial" w:cs="Arial"/>
+                <w:sz w:val="24"/>
+                <w:szCs w:val="24"/>
+              </w:rPr>
+              <w:t>gui</w:t>
+            </w:r>
+            <w:proofErr w:type="spellEnd"/>
+            <w:r>
+              <w:rPr>
+                <w:rFonts w:ascii="Arial" w:eastAsia="Times New Roman" w:hAnsi="Arial" w:cs="Arial"/>
+                <w:sz w:val="24"/>
+                <w:szCs w:val="24"/>
+              </w:rPr>
+              <w:t xml:space="preserve"> doesn’t modify location</w:t>
+            </w:r>
+          </w:p>
+        </w:tc>
+        <w:tc>
+          <w:tcPr>
+            <w:tcW w:w="2139" w:type="dxa"/>
+          </w:tcPr>
+          <w:p>
+            <w:pPr>
+              <w:rPr>
+                <w:rFonts w:ascii="Arial" w:eastAsia="Times New Roman" w:hAnsi="Arial" w:cs="Arial"/>
+                <w:sz w:val="24"/>
+                <w:szCs w:val="24"/>
+              </w:rPr>
+            </w:pPr>
+            <w:r>
+              <w:rPr>
+                <w:rFonts w:ascii="Arial" w:eastAsia="Times New Roman" w:hAnsi="Arial" w:cs="Arial"/>
+                <w:sz w:val="24"/>
+                <w:szCs w:val="24"/>
+              </w:rPr>
+              <w:t>Functional</w:t>
+            </w:r>
+          </w:p>
+        </w:tc>
+        <w:tc>
+          <w:tcPr>
+            <w:tcW w:w="2416" w:type="dxa"/>
+          </w:tcPr>
+          <w:p>
+            <w:pPr>
+              <w:rPr>
+                <w:rFonts w:ascii="Arial" w:eastAsia="Times New Roman" w:hAnsi="Arial" w:cs="Arial"/>
+                <w:sz w:val="24"/>
+                <w:szCs w:val="24"/>
+              </w:rPr>
+            </w:pPr>
+            <w:proofErr w:type="spellStart"/>
+            <w:r>
+              <w:rPr>
+                <w:rFonts w:ascii="Arial" w:eastAsia="Times New Roman" w:hAnsi="Arial" w:cs="Arial"/>
+                <w:sz w:val="24"/>
+                <w:szCs w:val="24"/>
+              </w:rPr>
+              <w:t>LoginGui</w:t>
+            </w:r>
+            <w:proofErr w:type="spellEnd"/>
+            <w:r>
+              <w:rPr>
+                <w:rFonts w:ascii="Arial" w:eastAsia="Times New Roman" w:hAnsi="Arial" w:cs="Arial"/>
+                <w:sz w:val="24"/>
+                <w:szCs w:val="24"/>
+              </w:rPr>
+              <w:t xml:space="preserve"> has not yet implemented</w:t>
+            </w:r>
+          </w:p>
+        </w:tc>
+      </w:tr>
+      <w:tr>
+        <w:tc>
+          <w:tcPr>
+            <w:tcW w:w="2458" w:type="dxa"/>
+          </w:tcPr>
+          <w:p>
+            <w:pPr>
+              <w:rPr>
+                <w:rFonts w:ascii="Arial" w:eastAsia="Times New Roman" w:hAnsi="Arial" w:cs="Arial"/>
+                <w:sz w:val="24"/>
+                <w:szCs w:val="24"/>
+              </w:rPr>
+            </w:pPr>
+            <w:r>
+              <w:rPr>
+                <w:rFonts w:ascii="Arial" w:eastAsia="Times New Roman" w:hAnsi="Arial" w:cs="Arial"/>
+                <w:sz w:val="24"/>
+                <w:szCs w:val="24"/>
+              </w:rPr>
+              <w:t>Email Error (Fixed)</w:t>
+            </w:r>
+          </w:p>
+        </w:tc>
+        <w:tc>
+          <w:tcPr>
+            <w:tcW w:w="2563" w:type="dxa"/>
+          </w:tcPr>
+          <w:p>
+            <w:pPr>
+              <w:rPr>
+                <w:rFonts w:ascii="Arial" w:eastAsia="Times New Roman" w:hAnsi="Arial" w:cs="Arial"/>
+                <w:sz w:val="24"/>
+                <w:szCs w:val="24"/>
+              </w:rPr>
+            </w:pPr>
+            <w:r>
+              <w:rPr>
+                <w:rFonts w:ascii="Arial" w:eastAsia="Times New Roman" w:hAnsi="Arial" w:cs="Arial"/>
+                <w:sz w:val="24"/>
+                <w:szCs w:val="24"/>
+              </w:rPr>
+              <w:t>Email is not called or sent during runtime</w:t>
+            </w:r>
+          </w:p>
+        </w:tc>
+        <w:tc>
+          <w:tcPr>
+            <w:tcW w:w="2139" w:type="dxa"/>
+          </w:tcPr>
+          <w:p>
+            <w:pPr>
+              <w:rPr>
+                <w:rFonts w:ascii="Arial" w:eastAsia="Times New Roman" w:hAnsi="Arial" w:cs="Arial"/>
+                <w:sz w:val="24"/>
+                <w:szCs w:val="24"/>
+              </w:rPr>
+            </w:pPr>
+            <w:r>
+              <w:rPr>
+                <w:rFonts w:ascii="Arial" w:eastAsia="Times New Roman" w:hAnsi="Arial" w:cs="Arial"/>
+                <w:sz w:val="24"/>
+                <w:szCs w:val="24"/>
+              </w:rPr>
+              <w:t>Functional</w:t>
+            </w:r>
+          </w:p>
+        </w:tc>
+        <w:tc>
+          <w:tcPr>
+            <w:tcW w:w="2416" w:type="dxa"/>
+          </w:tcPr>
+          <w:p>
+            <w:pPr>
+              <w:rPr>
+                <w:rFonts w:ascii="Arial" w:eastAsia="Times New Roman" w:hAnsi="Arial" w:cs="Arial"/>
+                <w:sz w:val="24"/>
+                <w:szCs w:val="24"/>
+              </w:rPr>
+            </w:pPr>
+            <w:proofErr w:type="spellStart"/>
+            <w:r>
+              <w:rPr>
+                <w:rFonts w:ascii="Arial" w:eastAsia="Times New Roman" w:hAnsi="Arial" w:cs="Arial"/>
+                <w:sz w:val="24"/>
+                <w:szCs w:val="24"/>
+              </w:rPr>
+              <w:t>LoginGui</w:t>
+            </w:r>
+            <w:proofErr w:type="spellEnd"/>
+            <w:r>
+              <w:rPr>
+                <w:rFonts w:ascii="Arial" w:eastAsia="Times New Roman" w:hAnsi="Arial" w:cs="Arial"/>
+                <w:sz w:val="24"/>
+                <w:szCs w:val="24"/>
+              </w:rPr>
+              <w:t xml:space="preserve"> has not yet implemented</w:t>
+            </w:r>
+          </w:p>
+        </w:tc>
+      </w:tr>
+      <w:tr>
+        <w:tc>
+          <w:tcPr>
+            <w:tcW w:w="2458" w:type="dxa"/>
+          </w:tcPr>
+          <w:p>
+            <w:pPr>
+              <w:rPr>
+                <w:rFonts w:ascii="Arial" w:eastAsia="Times New Roman" w:hAnsi="Arial" w:cs="Arial"/>
+                <w:sz w:val="24"/>
+                <w:szCs w:val="24"/>
+              </w:rPr>
+            </w:pPr>
+            <w:r>
+              <w:rPr>
+                <w:rFonts w:ascii="Arial" w:eastAsia="Times New Roman" w:hAnsi="Arial" w:cs="Arial"/>
+                <w:sz w:val="24"/>
+                <w:szCs w:val="24"/>
+              </w:rPr>
+              <w:t>Email Attachment Error (Fixed)</w:t>
+            </w:r>
+          </w:p>
+        </w:tc>
+        <w:tc>
+          <w:tcPr>
+            <w:tcW w:w="2563" w:type="dxa"/>
+          </w:tcPr>
+          <w:p>
+            <w:pPr>
+              <w:rPr>
+                <w:rFonts w:ascii="Arial" w:eastAsia="Times New Roman" w:hAnsi="Arial" w:cs="Arial"/>
+                <w:sz w:val="24"/>
+                <w:szCs w:val="24"/>
+              </w:rPr>
+            </w:pPr>
+            <w:r>
+              <w:rPr>
+                <w:rFonts w:ascii="Arial" w:eastAsia="Times New Roman" w:hAnsi="Arial" w:cs="Arial"/>
+                <w:sz w:val="24"/>
+                <w:szCs w:val="24"/>
+              </w:rPr>
+              <w:t>Email does not attach list of locations to be sent to user</w:t>
+            </w:r>
+          </w:p>
+        </w:tc>
+        <w:tc>
+          <w:tcPr>
+            <w:tcW w:w="2139" w:type="dxa"/>
+          </w:tcPr>
+          <w:p>
+            <w:pPr>
+              <w:rPr>
+                <w:rFonts w:ascii="Arial" w:eastAsia="Times New Roman" w:hAnsi="Arial" w:cs="Arial"/>
+                <w:sz w:val="24"/>
+                <w:szCs w:val="24"/>
+              </w:rPr>
+            </w:pPr>
+            <w:r>
+              <w:rPr>
+                <w:rFonts w:ascii="Arial" w:eastAsia="Times New Roman" w:hAnsi="Arial" w:cs="Arial"/>
+                <w:sz w:val="24"/>
+                <w:szCs w:val="24"/>
+              </w:rPr>
+              <w:t>Functional</w:t>
+            </w:r>
+          </w:p>
+        </w:tc>
+        <w:tc>
+          <w:tcPr>
+            <w:tcW w:w="2416" w:type="dxa"/>
+          </w:tcPr>
+          <w:p>
+            <w:pPr>
+              <w:rPr>
+                <w:rFonts w:ascii="Arial" w:eastAsia="Times New Roman" w:hAnsi="Arial" w:cs="Arial"/>
+                <w:sz w:val="24"/>
+                <w:szCs w:val="24"/>
+              </w:rPr>
+            </w:pPr>
+            <w:r>
+              <w:rPr>
+                <w:rFonts w:ascii="Arial" w:eastAsia="Times New Roman" w:hAnsi="Arial" w:cs="Arial"/>
+                <w:sz w:val="24"/>
+                <w:szCs w:val="24"/>
+              </w:rPr>
+              <w:t>Email has not implemented</w:t>
+            </w:r>
+          </w:p>
+        </w:tc>
+      </w:tr>
+      <w:tr>
+        <w:tc>
+          <w:tcPr>
+            <w:tcW w:w="2458" w:type="dxa"/>
+          </w:tcPr>
+          <w:p>
+            <w:pPr>
+              <w:rPr>
+                <w:rFonts w:ascii="Arial" w:eastAsia="Times New Roman" w:hAnsi="Arial" w:cs="Arial"/>
+                <w:sz w:val="24"/>
+                <w:szCs w:val="24"/>
+              </w:rPr>
+            </w:pPr>
+            <w:r>
+              <w:rPr>
+                <w:rFonts w:ascii="Arial" w:eastAsia="Times New Roman" w:hAnsi="Arial" w:cs="Arial"/>
+                <w:sz w:val="24"/>
+                <w:szCs w:val="24"/>
+              </w:rPr>
+              <w:t>Executable Error (Fixed)</w:t>
+            </w:r>
+          </w:p>
+        </w:tc>
+        <w:tc>
+          <w:tcPr>
+            <w:tcW w:w="2563" w:type="dxa"/>
+          </w:tcPr>
+          <w:p>
+            <w:pPr>
+              <w:rPr>
+                <w:rFonts w:ascii="Arial" w:eastAsia="Times New Roman" w:hAnsi="Arial" w:cs="Arial"/>
+                <w:sz w:val="24"/>
+                <w:szCs w:val="24"/>
+              </w:rPr>
+            </w:pPr>
+            <w:r>
+              <w:rPr>
+                <w:rFonts w:ascii="Arial" w:eastAsia="Times New Roman" w:hAnsi="Arial" w:cs="Arial"/>
+                <w:sz w:val="24"/>
+                <w:szCs w:val="24"/>
+              </w:rPr>
+              <w:t>File is not in executable jar form</w:t>
+            </w:r>
+          </w:p>
+        </w:tc>
+        <w:tc>
+          <w:tcPr>
+            <w:tcW w:w="2139" w:type="dxa"/>
+          </w:tcPr>
+          <w:p>
+            <w:pPr>
+              <w:rPr>
+                <w:rFonts w:ascii="Arial" w:eastAsia="Times New Roman" w:hAnsi="Arial" w:cs="Arial"/>
+                <w:sz w:val="24"/>
+                <w:szCs w:val="24"/>
+              </w:rPr>
+            </w:pPr>
+            <w:r>
+              <w:rPr>
+                <w:rFonts w:ascii="Arial" w:eastAsia="Times New Roman" w:hAnsi="Arial" w:cs="Arial"/>
+                <w:sz w:val="24"/>
+                <w:szCs w:val="24"/>
+              </w:rPr>
+              <w:t>Functional</w:t>
+            </w:r>
+          </w:p>
+        </w:tc>
+        <w:tc>
+          <w:tcPr>
+            <w:tcW w:w="2416" w:type="dxa"/>
+          </w:tcPr>
+          <w:p>
+            <w:pPr>
+              <w:rPr>
+                <w:rFonts w:ascii="Arial" w:eastAsia="Times New Roman" w:hAnsi="Arial" w:cs="Arial"/>
+                <w:sz w:val="24"/>
+                <w:szCs w:val="24"/>
+              </w:rPr>
+            </w:pPr>
+            <w:r>
+              <w:rPr>
+                <w:rFonts w:ascii="Arial" w:eastAsia="Times New Roman" w:hAnsi="Arial" w:cs="Arial"/>
+                <w:sz w:val="24"/>
+                <w:szCs w:val="24"/>
+              </w:rPr>
+              <w:t>Error with exporting file as an executable jar file</w:t>
+            </w:r>
+          </w:p>
+        </w:tc>
+      </w:tr>
+      <w:tr>
+        <w:tc>
+          <w:tcPr>
+            <w:tcW w:w="2458" w:type="dxa"/>
+          </w:tcPr>
+          <w:p>
+            <w:pPr>
+              <w:rPr>
+                <w:rFonts w:ascii="Arial" w:eastAsia="Times New Roman" w:hAnsi="Arial" w:cs="Arial"/>
+                <w:sz w:val="24"/>
+                <w:szCs w:val="24"/>
+              </w:rPr>
+            </w:pPr>
+            <w:r>
+              <w:rPr>
+                <w:rFonts w:ascii="Arial" w:eastAsia="Times New Roman" w:hAnsi="Arial" w:cs="Arial"/>
+                <w:sz w:val="24"/>
+                <w:szCs w:val="24"/>
+              </w:rPr>
+              <w:t>Text File Error</w:t>
+            </w:r>
+          </w:p>
+        </w:tc>
+        <w:tc>
+          <w:tcPr>
+            <w:tcW w:w="2563" w:type="dxa"/>
+          </w:tcPr>
+          <w:p>
+            <w:pPr>
+              <w:rPr>
+                <w:rFonts w:ascii="Arial" w:eastAsia="Times New Roman" w:hAnsi="Arial" w:cs="Arial"/>
+                <w:sz w:val="24"/>
+                <w:szCs w:val="24"/>
+              </w:rPr>
+            </w:pPr>
+            <w:r>
+              <w:rPr>
+                <w:rFonts w:ascii="Arial" w:eastAsia="Times New Roman" w:hAnsi="Arial" w:cs="Arial"/>
+                <w:sz w:val="24"/>
+                <w:szCs w:val="24"/>
+              </w:rPr>
+              <w:t>If user deletes text files, program has nothing to draw from, accessibility issue</w:t>
+            </w:r>
+          </w:p>
+        </w:tc>
+        <w:tc>
+          <w:tcPr>
+            <w:tcW w:w="2139" w:type="dxa"/>
+          </w:tcPr>
+          <w:p>
+            <w:pPr>
+              <w:rPr>
+                <w:rFonts w:ascii="Arial" w:eastAsia="Times New Roman" w:hAnsi="Arial" w:cs="Arial"/>
+                <w:sz w:val="24"/>
+                <w:szCs w:val="24"/>
+              </w:rPr>
+            </w:pPr>
+            <w:r>
+              <w:rPr>
+                <w:rFonts w:ascii="Arial" w:eastAsia="Times New Roman" w:hAnsi="Arial" w:cs="Arial"/>
+                <w:sz w:val="24"/>
+                <w:szCs w:val="24"/>
+              </w:rPr>
+              <w:t>Functional</w:t>
+            </w:r>
+          </w:p>
+        </w:tc>
+        <w:tc>
+          <w:tcPr>
+            <w:tcW w:w="2416" w:type="dxa"/>
+          </w:tcPr>
+          <w:p>
+            <w:pPr>
+              <w:rPr>
+                <w:rFonts w:ascii="Arial" w:eastAsia="Times New Roman" w:hAnsi="Arial" w:cs="Arial"/>
+                <w:sz w:val="24"/>
+                <w:szCs w:val="24"/>
+              </w:rPr>
+            </w:pPr>
+            <w:r>
+              <w:rPr>
+                <w:rFonts w:ascii="Arial" w:eastAsia="Times New Roman" w:hAnsi="Arial" w:cs="Arial"/>
+                <w:sz w:val="24"/>
+                <w:szCs w:val="24"/>
+              </w:rPr>
+              <w:t xml:space="preserve">Based on external text files and class that calls them, </w:t>
+            </w:r>
+            <w:proofErr w:type="spellStart"/>
+            <w:r>
+              <w:rPr>
+                <w:rFonts w:ascii="Arial" w:eastAsia="Times New Roman" w:hAnsi="Arial" w:cs="Arial"/>
+                <w:sz w:val="24"/>
+                <w:szCs w:val="24"/>
+              </w:rPr>
+              <w:t>LoginGui</w:t>
+            </w:r>
+            <w:proofErr w:type="spellEnd"/>
+          </w:p>
+        </w:tc>
+      </w:tr>
+      <w:tr>
+        <w:tc>
+          <w:tcPr>
+            <w:tcW w:w="2458" w:type="dxa"/>
+          </w:tcPr>
+          <w:p>
+            <w:pPr>
+              <w:rPr>
+                <w:rFonts w:ascii="Arial" w:eastAsia="Times New Roman" w:hAnsi="Arial" w:cs="Arial"/>
+                <w:sz w:val="24"/>
+                <w:szCs w:val="24"/>
+              </w:rPr>
+            </w:pPr>
+            <w:r>
+              <w:rPr>
+                <w:rFonts w:ascii="Arial" w:eastAsia="Times New Roman" w:hAnsi="Arial" w:cs="Arial"/>
+                <w:sz w:val="24"/>
+                <w:szCs w:val="24"/>
+              </w:rPr>
+              <w:t>User Input Error (Fixed)</w:t>
+            </w:r>
+          </w:p>
+        </w:tc>
+        <w:tc>
+          <w:tcPr>
+            <w:tcW w:w="2563" w:type="dxa"/>
+          </w:tcPr>
+          <w:p>
+            <w:pPr>
+              <w:rPr>
+                <w:rFonts w:ascii="Arial" w:eastAsia="Times New Roman" w:hAnsi="Arial" w:cs="Arial"/>
+                <w:sz w:val="24"/>
+                <w:szCs w:val="24"/>
+              </w:rPr>
+            </w:pPr>
+            <w:r>
+              <w:rPr>
+                <w:rFonts w:ascii="Arial" w:eastAsia="Times New Roman" w:hAnsi="Arial" w:cs="Arial"/>
+                <w:sz w:val="24"/>
+                <w:szCs w:val="24"/>
+              </w:rPr>
+              <w:t>No error message for incorrect input</w:t>
+            </w:r>
+          </w:p>
+        </w:tc>
+        <w:tc>
+          <w:tcPr>
+            <w:tcW w:w="2139" w:type="dxa"/>
+          </w:tcPr>
+          <w:p>
+            <w:pPr>
+              <w:rPr>
+                <w:rFonts w:ascii="Arial" w:eastAsia="Times New Roman" w:hAnsi="Arial" w:cs="Arial"/>
+                <w:sz w:val="24"/>
+                <w:szCs w:val="24"/>
+              </w:rPr>
+            </w:pPr>
+            <w:r>
+              <w:rPr>
+                <w:rFonts w:ascii="Arial" w:eastAsia="Times New Roman" w:hAnsi="Arial" w:cs="Arial"/>
+                <w:sz w:val="24"/>
+                <w:szCs w:val="24"/>
+              </w:rPr>
+              <w:t>Functional</w:t>
+            </w:r>
+          </w:p>
+        </w:tc>
+        <w:tc>
+          <w:tcPr>
+            <w:tcW w:w="2416" w:type="dxa"/>
+          </w:tcPr>
+          <w:p>
+            <w:pPr>
+              <w:rPr>
+                <w:rFonts w:ascii="Arial" w:eastAsia="Times New Roman" w:hAnsi="Arial" w:cs="Arial"/>
+                <w:sz w:val="24"/>
+                <w:szCs w:val="24"/>
+              </w:rPr>
+            </w:pPr>
+            <w:proofErr w:type="spellStart"/>
+            <w:r>
+              <w:rPr>
+                <w:rFonts w:ascii="Arial" w:eastAsia="Times New Roman" w:hAnsi="Arial" w:cs="Arial"/>
+                <w:sz w:val="24"/>
+                <w:szCs w:val="24"/>
+              </w:rPr>
+              <w:t>LoginGui</w:t>
+            </w:r>
+            <w:proofErr w:type="spellEnd"/>
+            <w:r>
+              <w:rPr>
+                <w:rFonts w:ascii="Arial" w:eastAsia="Times New Roman" w:hAnsi="Arial" w:cs="Arial"/>
+                <w:sz w:val="24"/>
+                <w:szCs w:val="24"/>
+              </w:rPr>
+              <w:t xml:space="preserve"> has not yet implemented</w:t>
+            </w:r>
+          </w:p>
+        </w:tc>
+      </w:tr>
+      <w:tr>
+        <w:tc>
+          <w:tcPr>
+            <w:tcW w:w="2458" w:type="dxa"/>
+          </w:tcPr>
+          <w:p>
+            <w:pPr>
+              <w:rPr>
+                <w:rFonts w:ascii="Arial" w:eastAsia="Times New Roman" w:hAnsi="Arial" w:cs="Arial"/>
+                <w:sz w:val="24"/>
+                <w:szCs w:val="24"/>
+              </w:rPr>
+            </w:pPr>
+            <w:r>
+              <w:rPr>
+                <w:rFonts w:ascii="Arial" w:eastAsia="Times New Roman" w:hAnsi="Arial" w:cs="Arial"/>
+                <w:sz w:val="24"/>
+                <w:szCs w:val="24"/>
+              </w:rPr>
+              <w:t>Existing Username Error (Fixed)</w:t>
+            </w:r>
+          </w:p>
+        </w:tc>
+        <w:tc>
+          <w:tcPr>
+            <w:tcW w:w="2563" w:type="dxa"/>
+          </w:tcPr>
+          <w:p>
+            <w:pPr>
+              <w:rPr>
+                <w:rFonts w:ascii="Arial" w:eastAsia="Times New Roman" w:hAnsi="Arial" w:cs="Arial"/>
+                <w:sz w:val="24"/>
+                <w:szCs w:val="24"/>
+              </w:rPr>
+            </w:pPr>
+            <w:r>
+              <w:rPr>
+                <w:rFonts w:ascii="Arial" w:eastAsia="Times New Roman" w:hAnsi="Arial" w:cs="Arial"/>
+                <w:sz w:val="24"/>
+                <w:szCs w:val="24"/>
+              </w:rPr>
+              <w:t>No error message for incorrect input</w:t>
+            </w:r>
+          </w:p>
+        </w:tc>
+        <w:tc>
+          <w:tcPr>
+            <w:tcW w:w="2139" w:type="dxa"/>
+          </w:tcPr>
+          <w:p>
+            <w:pPr>
+              <w:rPr>
+                <w:rFonts w:ascii="Arial" w:eastAsia="Times New Roman" w:hAnsi="Arial" w:cs="Arial"/>
+                <w:sz w:val="24"/>
+                <w:szCs w:val="24"/>
+              </w:rPr>
+            </w:pPr>
+            <w:r>
+              <w:rPr>
+                <w:rFonts w:ascii="Arial" w:eastAsia="Times New Roman" w:hAnsi="Arial" w:cs="Arial"/>
+                <w:sz w:val="24"/>
+                <w:szCs w:val="24"/>
+              </w:rPr>
+              <w:t>Functional</w:t>
+            </w:r>
+          </w:p>
+        </w:tc>
+        <w:tc>
+          <w:tcPr>
+            <w:tcW w:w="2416" w:type="dxa"/>
+          </w:tcPr>
+          <w:p>
+            <w:pPr>
+              <w:rPr>
+                <w:rFonts w:ascii="Arial" w:eastAsia="Times New Roman" w:hAnsi="Arial" w:cs="Arial"/>
+                <w:sz w:val="24"/>
+                <w:szCs w:val="24"/>
+              </w:rPr>
+            </w:pPr>
+            <w:proofErr w:type="spellStart"/>
+            <w:r>
+              <w:rPr>
+                <w:rFonts w:ascii="Arial" w:eastAsia="Times New Roman" w:hAnsi="Arial" w:cs="Arial"/>
+                <w:sz w:val="24"/>
+                <w:szCs w:val="24"/>
+              </w:rPr>
+              <w:t>LoginGui</w:t>
+            </w:r>
+            <w:proofErr w:type="spellEnd"/>
+            <w:r>
+              <w:rPr>
+                <w:rFonts w:ascii="Arial" w:eastAsia="Times New Roman" w:hAnsi="Arial" w:cs="Arial"/>
+                <w:sz w:val="24"/>
+                <w:szCs w:val="24"/>
+              </w:rPr>
+              <w:t xml:space="preserve"> has not yet implemented</w:t>
+            </w:r>
+          </w:p>
+        </w:tc>
+      </w:tr>
+      <w:tr>
+        <w:tc>
+          <w:tcPr>
+            <w:tcW w:w="2458" w:type="dxa"/>
+          </w:tcPr>
+          <w:p>
+            <w:pPr>
+              <w:rPr>
+                <w:rFonts w:ascii="Arial" w:eastAsia="Times New Roman" w:hAnsi="Arial" w:cs="Arial"/>
+                <w:sz w:val="24"/>
+                <w:szCs w:val="24"/>
+              </w:rPr>
+            </w:pPr>
+            <w:r>
+              <w:rPr>
+                <w:rFonts w:ascii="Arial" w:eastAsia="Times New Roman" w:hAnsi="Arial" w:cs="Arial"/>
+                <w:sz w:val="24"/>
+                <w:szCs w:val="24"/>
+              </w:rPr>
+              <w:t>Incorrect Password Error (Fixed)</w:t>
+            </w:r>
+          </w:p>
+        </w:tc>
+        <w:tc>
+          <w:tcPr>
+            <w:tcW w:w="2563" w:type="dxa"/>
+          </w:tcPr>
+          <w:p>
+            <w:pPr>
+              <w:rPr>
+                <w:rFonts w:ascii="Arial" w:eastAsia="Times New Roman" w:hAnsi="Arial" w:cs="Arial"/>
+                <w:sz w:val="24"/>
+                <w:szCs w:val="24"/>
+              </w:rPr>
+            </w:pPr>
+            <w:r>
+              <w:rPr>
+                <w:rFonts w:ascii="Arial" w:eastAsia="Times New Roman" w:hAnsi="Arial" w:cs="Arial"/>
+                <w:sz w:val="24"/>
+                <w:szCs w:val="24"/>
+              </w:rPr>
+              <w:t>No error message for incorrect input</w:t>
+            </w:r>
+          </w:p>
+        </w:tc>
+        <w:tc>
+          <w:tcPr>
+            <w:tcW w:w="2139" w:type="dxa"/>
+          </w:tcPr>
+          <w:p>
+            <w:pPr>
+              <w:rPr>
+                <w:rFonts w:ascii="Arial" w:eastAsia="Times New Roman" w:hAnsi="Arial" w:cs="Arial"/>
+                <w:sz w:val="24"/>
+                <w:szCs w:val="24"/>
+              </w:rPr>
+            </w:pPr>
+            <w:r>
+              <w:rPr>
+                <w:rFonts w:ascii="Arial" w:eastAsia="Times New Roman" w:hAnsi="Arial" w:cs="Arial"/>
+                <w:sz w:val="24"/>
+                <w:szCs w:val="24"/>
+              </w:rPr>
+              <w:t>Functional</w:t>
+            </w:r>
+          </w:p>
+        </w:tc>
+        <w:tc>
+          <w:tcPr>
+            <w:tcW w:w="2416" w:type="dxa"/>
+          </w:tcPr>
+          <w:p>
+            <w:pPr>
+              <w:rPr>
+                <w:rFonts w:ascii="Arial" w:eastAsia="Times New Roman" w:hAnsi="Arial" w:cs="Arial"/>
+                <w:sz w:val="24"/>
+                <w:szCs w:val="24"/>
+              </w:rPr>
+            </w:pPr>
+            <w:proofErr w:type="spellStart"/>
+            <w:r>
+              <w:rPr>
+                <w:rFonts w:ascii="Arial" w:eastAsia="Times New Roman" w:hAnsi="Arial" w:cs="Arial"/>
+                <w:sz w:val="24"/>
+                <w:szCs w:val="24"/>
+              </w:rPr>
+              <w:t>LoginGui</w:t>
+            </w:r>
+            <w:proofErr w:type="spellEnd"/>
+            <w:r>
+              <w:rPr>
+                <w:rFonts w:ascii="Arial" w:eastAsia="Times New Roman" w:hAnsi="Arial" w:cs="Arial"/>
+                <w:sz w:val="24"/>
+                <w:szCs w:val="24"/>
+              </w:rPr>
+              <w:t xml:space="preserve"> has not yet implemented</w:t>
+            </w:r>
+          </w:p>
+        </w:tc>
+      </w:tr>
+      <w:tr>
+        <w:tc>
+          <w:tcPr>
+            <w:tcW w:w="2458" w:type="dxa"/>
+          </w:tcPr>
+          <w:p>
+            <w:pPr>
+              <w:rPr>
+                <w:rFonts w:ascii="Arial" w:eastAsia="Times New Roman" w:hAnsi="Arial" w:cs="Arial"/>
+                <w:sz w:val="24"/>
+                <w:szCs w:val="24"/>
+              </w:rPr>
+            </w:pPr>
+            <w:r>
+              <w:rPr>
+                <w:rFonts w:ascii="Arial" w:eastAsia="Times New Roman" w:hAnsi="Arial" w:cs="Arial"/>
+                <w:sz w:val="24"/>
+                <w:szCs w:val="24"/>
+              </w:rPr>
+              <w:t>Help Documentation Error (Fixed)</w:t>
+            </w:r>
+          </w:p>
+        </w:tc>
+        <w:tc>
+          <w:tcPr>
+            <w:tcW w:w="2563" w:type="dxa"/>
+          </w:tcPr>
+          <w:p>
+            <w:pPr>
+              <w:rPr>
+                <w:rFonts w:ascii="Arial" w:eastAsia="Times New Roman" w:hAnsi="Arial" w:cs="Arial"/>
+                <w:sz w:val="24"/>
+                <w:szCs w:val="24"/>
+              </w:rPr>
+            </w:pPr>
+            <w:r>
+              <w:rPr>
+                <w:rFonts w:ascii="Arial" w:eastAsia="Times New Roman" w:hAnsi="Arial" w:cs="Arial"/>
+                <w:sz w:val="24"/>
+                <w:szCs w:val="24"/>
+              </w:rPr>
+              <w:t>Help documentation nonexistent</w:t>
+            </w:r>
+          </w:p>
+        </w:tc>
+        <w:tc>
+          <w:tcPr>
+            <w:tcW w:w="2139" w:type="dxa"/>
+          </w:tcPr>
+          <w:p>
+            <w:pPr>
+              <w:rPr>
+                <w:rFonts w:ascii="Arial" w:eastAsia="Times New Roman" w:hAnsi="Arial" w:cs="Arial"/>
+                <w:sz w:val="24"/>
+                <w:szCs w:val="24"/>
+              </w:rPr>
+            </w:pPr>
+            <w:r>
+              <w:rPr>
+                <w:rFonts w:ascii="Arial" w:eastAsia="Times New Roman" w:hAnsi="Arial" w:cs="Arial"/>
+                <w:sz w:val="24"/>
+                <w:szCs w:val="24"/>
+              </w:rPr>
+              <w:t>Functional</w:t>
+            </w:r>
+          </w:p>
+        </w:tc>
+        <w:tc>
+          <w:tcPr>
+            <w:tcW w:w="2416" w:type="dxa"/>
+          </w:tcPr>
+          <w:p>
+            <w:pPr>
+              <w:rPr>
+                <w:rFonts w:ascii="Arial" w:eastAsia="Times New Roman" w:hAnsi="Arial" w:cs="Arial"/>
+                <w:sz w:val="24"/>
+                <w:szCs w:val="24"/>
+              </w:rPr>
+            </w:pPr>
+            <w:proofErr w:type="spellStart"/>
+            <w:r>
+              <w:rPr>
+                <w:rFonts w:ascii="Arial" w:eastAsia="Times New Roman" w:hAnsi="Arial" w:cs="Arial"/>
+                <w:sz w:val="24"/>
+                <w:szCs w:val="24"/>
+              </w:rPr>
+              <w:t>LoginGui</w:t>
+            </w:r>
+            <w:proofErr w:type="spellEnd"/>
+            <w:r>
+              <w:rPr>
+                <w:rFonts w:ascii="Arial" w:eastAsia="Times New Roman" w:hAnsi="Arial" w:cs="Arial"/>
+                <w:sz w:val="24"/>
+                <w:szCs w:val="24"/>
+              </w:rPr>
+              <w:t xml:space="preserve"> has not yet implemented</w:t>
+            </w:r>
+          </w:p>
+        </w:tc>
+      </w:tr>
+      <w:tr>
+        <w:tc>
+          <w:tcPr>
+            <w:tcW w:w="2458" w:type="dxa"/>
+          </w:tcPr>
+          <w:p>
+            <w:pPr>
+              <w:rPr>
+                <w:rFonts w:ascii="Arial" w:eastAsia="Times New Roman" w:hAnsi="Arial" w:cs="Arial"/>
+                <w:sz w:val="24"/>
+                <w:szCs w:val="24"/>
+              </w:rPr>
+            </w:pPr>
+            <w:r>
+              <w:rPr>
+                <w:rFonts w:ascii="Arial" w:eastAsia="Times New Roman" w:hAnsi="Arial" w:cs="Arial"/>
+                <w:sz w:val="24"/>
+                <w:szCs w:val="24"/>
+              </w:rPr>
+              <w:t>Text file Accessibility Error</w:t>
+            </w:r>
+          </w:p>
+        </w:tc>
+        <w:tc>
+          <w:tcPr>
+            <w:tcW w:w="2563" w:type="dxa"/>
+          </w:tcPr>
+          <w:p>
+            <w:pPr>
+              <w:rPr>
+                <w:rFonts w:ascii="Arial" w:eastAsia="Times New Roman" w:hAnsi="Arial" w:cs="Arial"/>
+                <w:sz w:val="24"/>
+                <w:szCs w:val="24"/>
+              </w:rPr>
+            </w:pPr>
+            <w:r>
+              <w:rPr>
+                <w:rFonts w:ascii="Arial" w:eastAsia="Times New Roman" w:hAnsi="Arial" w:cs="Arial"/>
+                <w:sz w:val="24"/>
+                <w:szCs w:val="24"/>
+              </w:rPr>
+              <w:t>Users can find text files and elevate status to admin</w:t>
+            </w:r>
+          </w:p>
+        </w:tc>
+        <w:tc>
+          <w:tcPr>
+            <w:tcW w:w="2139" w:type="dxa"/>
+          </w:tcPr>
+          <w:p>
+            <w:pPr>
+              <w:rPr>
+                <w:rFonts w:ascii="Arial" w:eastAsia="Times New Roman" w:hAnsi="Arial" w:cs="Arial"/>
+                <w:sz w:val="24"/>
+                <w:szCs w:val="24"/>
+              </w:rPr>
+            </w:pPr>
+            <w:r>
+              <w:rPr>
+                <w:rFonts w:ascii="Arial" w:eastAsia="Times New Roman" w:hAnsi="Arial" w:cs="Arial"/>
+                <w:sz w:val="24"/>
+                <w:szCs w:val="24"/>
+              </w:rPr>
+              <w:t>Security</w:t>
+            </w:r>
+          </w:p>
+        </w:tc>
+        <w:tc>
+          <w:tcPr>
+            <w:tcW w:w="2416" w:type="dxa"/>
+          </w:tcPr>
+          <w:p>
+            <w:pPr>
+              <w:rPr>
+                <w:rFonts w:ascii="Arial" w:eastAsia="Times New Roman" w:hAnsi="Arial" w:cs="Arial"/>
+                <w:sz w:val="24"/>
+                <w:szCs w:val="24"/>
+              </w:rPr>
+            </w:pPr>
+            <w:r>
+              <w:rPr>
+                <w:rFonts w:ascii="Arial" w:eastAsia="Times New Roman" w:hAnsi="Arial" w:cs="Arial"/>
+                <w:sz w:val="24"/>
+                <w:szCs w:val="24"/>
+              </w:rPr>
+              <w:t>External file issue, text files can be accessed by anyone</w:t>
+            </w:r>
+          </w:p>
+        </w:tc>
+      </w:tr>
+      <w:tr>
+        <w:tc>
+          <w:tcPr>
+            <w:tcW w:w="2458" w:type="dxa"/>
+          </w:tcPr>
+          <w:p>
+            <w:pPr>
+              <w:rPr>
+                <w:rFonts w:ascii="Arial" w:eastAsia="Times New Roman" w:hAnsi="Arial" w:cs="Arial"/>
+                <w:sz w:val="24"/>
+                <w:szCs w:val="24"/>
+              </w:rPr>
+            </w:pPr>
+            <w:r>
+              <w:rPr>
+                <w:rFonts w:ascii="Arial" w:eastAsia="Times New Roman" w:hAnsi="Arial" w:cs="Arial"/>
+                <w:sz w:val="24"/>
+                <w:szCs w:val="24"/>
+              </w:rPr>
+              <w:t>User Status Error</w:t>
+            </w:r>
+          </w:p>
+        </w:tc>
+        <w:tc>
+          <w:tcPr>
+            <w:tcW w:w="2563" w:type="dxa"/>
+          </w:tcPr>
+          <w:p>
+            <w:pPr>
+              <w:rPr>
+                <w:rFonts w:ascii="Arial" w:eastAsia="Times New Roman" w:hAnsi="Arial" w:cs="Arial"/>
+                <w:sz w:val="24"/>
+                <w:szCs w:val="24"/>
+              </w:rPr>
+            </w:pPr>
+            <w:r>
+              <w:rPr>
+                <w:rFonts w:ascii="Arial" w:eastAsia="Times New Roman" w:hAnsi="Arial" w:cs="Arial"/>
+                <w:sz w:val="24"/>
+                <w:szCs w:val="24"/>
+              </w:rPr>
+              <w:t>User cannot be made admin without accessing text file</w:t>
+            </w:r>
+          </w:p>
+        </w:tc>
+        <w:tc>
+          <w:tcPr>
+            <w:tcW w:w="2139" w:type="dxa"/>
+          </w:tcPr>
+          <w:p>
+            <w:pPr>
+              <w:rPr>
+                <w:rFonts w:ascii="Arial" w:eastAsia="Times New Roman" w:hAnsi="Arial" w:cs="Arial"/>
+                <w:sz w:val="24"/>
+                <w:szCs w:val="24"/>
+              </w:rPr>
+            </w:pPr>
+            <w:r>
+              <w:rPr>
+                <w:rFonts w:ascii="Arial" w:eastAsia="Times New Roman" w:hAnsi="Arial" w:cs="Arial"/>
+                <w:sz w:val="24"/>
+                <w:szCs w:val="24"/>
+              </w:rPr>
+              <w:t>Security</w:t>
+            </w:r>
+          </w:p>
+        </w:tc>
+        <w:tc>
+          <w:tcPr>
+            <w:tcW w:w="2416" w:type="dxa"/>
+          </w:tcPr>
+          <w:p>
+            <w:pPr>
+              <w:rPr>
+                <w:rFonts w:ascii="Arial" w:eastAsia="Times New Roman" w:hAnsi="Arial" w:cs="Arial"/>
+                <w:sz w:val="24"/>
+                <w:szCs w:val="24"/>
+              </w:rPr>
+            </w:pPr>
+            <w:proofErr w:type="spellStart"/>
+            <w:r>
+              <w:rPr>
+                <w:rFonts w:ascii="Arial" w:eastAsia="Times New Roman" w:hAnsi="Arial" w:cs="Arial"/>
+                <w:sz w:val="24"/>
+                <w:szCs w:val="24"/>
+              </w:rPr>
+              <w:t>LoginGui</w:t>
+            </w:r>
+            <w:proofErr w:type="spellEnd"/>
+            <w:r>
+              <w:rPr>
+                <w:rFonts w:ascii="Arial" w:eastAsia="Times New Roman" w:hAnsi="Arial" w:cs="Arial"/>
+                <w:sz w:val="24"/>
+                <w:szCs w:val="24"/>
+              </w:rPr>
+              <w:t xml:space="preserve"> has not yet implemented</w:t>
+            </w:r>
+          </w:p>
+        </w:tc>
+      </w:tr>
+      <w:tr>
+        <w:tc>
+          <w:tcPr>
+            <w:tcW w:w="2458" w:type="dxa"/>
+          </w:tcPr>
+          <w:p>
+            <w:pPr>
+              <w:rPr>
+                <w:rFonts w:ascii="Arial" w:eastAsia="Times New Roman" w:hAnsi="Arial" w:cs="Arial"/>
+                <w:sz w:val="24"/>
+                <w:szCs w:val="24"/>
+              </w:rPr>
+            </w:pPr>
+            <w:r>
+              <w:rPr>
+                <w:rFonts w:ascii="Arial" w:eastAsia="Times New Roman" w:hAnsi="Arial" w:cs="Arial"/>
+                <w:sz w:val="24"/>
+                <w:szCs w:val="24"/>
+              </w:rPr>
+              <w:t>Password Security Error</w:t>
+            </w:r>
+          </w:p>
+        </w:tc>
+        <w:tc>
+          <w:tcPr>
+            <w:tcW w:w="2563" w:type="dxa"/>
+          </w:tcPr>
+          <w:p>
+            <w:pPr>
+              <w:rPr>
+                <w:rFonts w:ascii="Arial" w:eastAsia="Times New Roman" w:hAnsi="Arial" w:cs="Arial"/>
+                <w:sz w:val="24"/>
+                <w:szCs w:val="24"/>
+              </w:rPr>
+            </w:pPr>
+            <w:r>
+              <w:rPr>
+                <w:rFonts w:ascii="Arial" w:eastAsia="Times New Roman" w:hAnsi="Arial" w:cs="Arial"/>
+                <w:sz w:val="24"/>
+                <w:szCs w:val="24"/>
+              </w:rPr>
+              <w:t>User account info not secure, easy to access</w:t>
+            </w:r>
+          </w:p>
+        </w:tc>
+        <w:tc>
+          <w:tcPr>
+            <w:tcW w:w="2139" w:type="dxa"/>
+          </w:tcPr>
+          <w:p>
+            <w:pPr>
+              <w:rPr>
+                <w:rFonts w:ascii="Arial" w:eastAsia="Times New Roman" w:hAnsi="Arial" w:cs="Arial"/>
+                <w:sz w:val="24"/>
+                <w:szCs w:val="24"/>
+              </w:rPr>
+            </w:pPr>
+            <w:r>
+              <w:rPr>
+                <w:rFonts w:ascii="Arial" w:eastAsia="Times New Roman" w:hAnsi="Arial" w:cs="Arial"/>
+                <w:sz w:val="24"/>
+                <w:szCs w:val="24"/>
+              </w:rPr>
+              <w:t>Security</w:t>
+            </w:r>
+          </w:p>
+        </w:tc>
+        <w:tc>
+          <w:tcPr>
+            <w:tcW w:w="2416" w:type="dxa"/>
+          </w:tcPr>
+          <w:p>
+            <w:pPr>
+              <w:rPr>
+                <w:rFonts w:ascii="Arial" w:eastAsia="Times New Roman" w:hAnsi="Arial" w:cs="Arial"/>
+                <w:sz w:val="24"/>
+                <w:szCs w:val="24"/>
+              </w:rPr>
+            </w:pPr>
+            <w:r>
+              <w:rPr>
+                <w:rFonts w:ascii="Arial" w:eastAsia="Times New Roman" w:hAnsi="Arial" w:cs="Arial"/>
+                <w:sz w:val="24"/>
+                <w:szCs w:val="24"/>
+              </w:rPr>
+              <w:t>No file safety for external files</w:t>
+            </w:r>
+          </w:p>
+        </w:tc>
+      </w:tr>
+      <w:tr>
+        <w:tc>
+          <w:tcPr>
+            <w:tcW w:w="2458" w:type="dxa"/>
+          </w:tcPr>
+          <w:p>
+            <w:pPr>
+              <w:rPr>
+                <w:rFonts w:ascii="Arial" w:eastAsia="Times New Roman" w:hAnsi="Arial" w:cs="Arial"/>
+                <w:sz w:val="24"/>
+                <w:szCs w:val="24"/>
+              </w:rPr>
+            </w:pPr>
+            <w:r>
+              <w:rPr>
+                <w:rFonts w:ascii="Arial" w:eastAsia="Times New Roman" w:hAnsi="Arial" w:cs="Arial"/>
+                <w:sz w:val="24"/>
+                <w:szCs w:val="24"/>
+              </w:rPr>
+              <w:t xml:space="preserve">Button </w:t>
+            </w:r>
+            <w:proofErr w:type="spellStart"/>
+            <w:r>
+              <w:rPr>
+                <w:rFonts w:ascii="Arial" w:eastAsia="Times New Roman" w:hAnsi="Arial" w:cs="Arial"/>
+                <w:sz w:val="24"/>
+                <w:szCs w:val="24"/>
+              </w:rPr>
+              <w:t>Misclicking</w:t>
+            </w:r>
+            <w:proofErr w:type="spellEnd"/>
+            <w:r>
+              <w:rPr>
+                <w:rFonts w:ascii="Arial" w:eastAsia="Times New Roman" w:hAnsi="Arial" w:cs="Arial"/>
+                <w:sz w:val="24"/>
+                <w:szCs w:val="24"/>
+              </w:rPr>
+              <w:t xml:space="preserve"> Error (Fixed)</w:t>
+            </w:r>
+          </w:p>
+        </w:tc>
+        <w:tc>
+          <w:tcPr>
+            <w:tcW w:w="2563" w:type="dxa"/>
+          </w:tcPr>
+          <w:p>
+            <w:pPr>
+              <w:rPr>
+                <w:rFonts w:ascii="Arial" w:eastAsia="Times New Roman" w:hAnsi="Arial" w:cs="Arial"/>
+                <w:sz w:val="24"/>
+                <w:szCs w:val="24"/>
+              </w:rPr>
+            </w:pPr>
+            <w:r>
+              <w:rPr>
+                <w:rFonts w:ascii="Arial" w:eastAsia="Times New Roman" w:hAnsi="Arial" w:cs="Arial"/>
+                <w:sz w:val="24"/>
+                <w:szCs w:val="24"/>
+              </w:rPr>
+              <w:t>Logout button too close to next, leads to mistakenly exiting</w:t>
+            </w:r>
+          </w:p>
+        </w:tc>
+        <w:tc>
+          <w:tcPr>
+            <w:tcW w:w="2139" w:type="dxa"/>
+          </w:tcPr>
+          <w:p>
+            <w:pPr>
+              <w:rPr>
+                <w:rFonts w:ascii="Arial" w:eastAsia="Times New Roman" w:hAnsi="Arial" w:cs="Arial"/>
+                <w:sz w:val="24"/>
+                <w:szCs w:val="24"/>
+              </w:rPr>
+            </w:pPr>
+            <w:r>
+              <w:rPr>
+                <w:rFonts w:ascii="Arial" w:eastAsia="Times New Roman" w:hAnsi="Arial" w:cs="Arial"/>
+                <w:sz w:val="24"/>
+                <w:szCs w:val="24"/>
+              </w:rPr>
+              <w:t>Other</w:t>
+            </w:r>
+          </w:p>
+        </w:tc>
+        <w:tc>
+          <w:tcPr>
+            <w:tcW w:w="2416" w:type="dxa"/>
+          </w:tcPr>
+          <w:p>
+            <w:pPr>
+              <w:rPr>
+                <w:rFonts w:ascii="Arial" w:eastAsia="Times New Roman" w:hAnsi="Arial" w:cs="Arial"/>
+                <w:sz w:val="24"/>
+                <w:szCs w:val="24"/>
+              </w:rPr>
+            </w:pPr>
+            <w:proofErr w:type="spellStart"/>
+            <w:r>
+              <w:rPr>
+                <w:rFonts w:ascii="Arial" w:eastAsia="Times New Roman" w:hAnsi="Arial" w:cs="Arial"/>
+                <w:sz w:val="24"/>
+                <w:szCs w:val="24"/>
+              </w:rPr>
+              <w:t>LoginGui</w:t>
+            </w:r>
+            <w:proofErr w:type="spellEnd"/>
+            <w:r>
+              <w:rPr>
+                <w:rFonts w:ascii="Arial" w:eastAsia="Times New Roman" w:hAnsi="Arial" w:cs="Arial"/>
+                <w:sz w:val="24"/>
+                <w:szCs w:val="24"/>
+              </w:rPr>
+              <w:t xml:space="preserve"> </w:t>
+            </w:r>
+            <w:proofErr w:type="spellStart"/>
+            <w:r>
+              <w:rPr>
+                <w:rFonts w:ascii="Arial" w:eastAsia="Times New Roman" w:hAnsi="Arial" w:cs="Arial"/>
+                <w:sz w:val="24"/>
+                <w:szCs w:val="24"/>
+              </w:rPr>
+              <w:t>gui</w:t>
+            </w:r>
+            <w:proofErr w:type="spellEnd"/>
+            <w:r>
+              <w:rPr>
+                <w:rFonts w:ascii="Arial" w:eastAsia="Times New Roman" w:hAnsi="Arial" w:cs="Arial"/>
+                <w:sz w:val="24"/>
+                <w:szCs w:val="24"/>
+              </w:rPr>
+              <w:t xml:space="preserve"> needs editing for better format</w:t>
+            </w:r>
+          </w:p>
+        </w:tc>
+      </w:tr>
+    </w:tbl>
     <w:p>
       <w:pPr>
         <w:spacing w:after="0" w:line="240" w:lineRule="auto"/>
@@ -2772,20 +5925,6 @@
         <w:lastRenderedPageBreak/>
         <w:t>Appendix A – Team percent contributions, Team sign off, Customer acceptance</w:t>
       </w:r>
-    </w:p>
-    <w:p>
-      <w:pPr>
-        <w:keepNext/>
-        <w:spacing w:after="0" w:line="240" w:lineRule="auto"/>
-        <w:outlineLvl w:val="2"/>
-        <w:rPr>
-          <w:rFonts w:ascii="Arial" w:eastAsia="Times New Roman" w:hAnsi="Arial" w:cs="Arial"/>
-          <w:b/>
-          <w:bCs/>
-          <w:sz w:val="24"/>
-          <w:szCs w:val="24"/>
-        </w:rPr>
-      </w:pPr>
     </w:p>
     <w:p>
       <w:pPr>
@@ -2836,14 +5975,6 @@
           <w:szCs w:val="24"/>
         </w:rPr>
       </w:pPr>
-    </w:p>
-    <w:p>
-      <w:pPr>
-        <w:spacing w:before="100" w:beforeAutospacing="1" w:after="100" w:afterAutospacing="1"/>
-        <w:rPr>
-          <w:szCs w:val="24"/>
-        </w:rPr>
-      </w:pPr>
       <w:r>
         <w:rPr>
           <w:rFonts w:ascii="Arial" w:hAnsi="Arial" w:cs="Arial"/>
@@ -3211,7 +6342,6 @@
           <w:rFonts w:ascii="Arial" w:hAnsi="Arial" w:cs="Arial"/>
           <w:szCs w:val="24"/>
         </w:rPr>
-        <w:lastRenderedPageBreak/>
         <w:t xml:space="preserve">John Pham _________________________ </w:t>
       </w:r>
       <w:r>
@@ -3441,7 +6571,7 @@
         <w:rStyle w:val="PageNumber"/>
         <w:noProof/>
       </w:rPr>
-      <w:t>4</w:t>
+      <w:t>3</w:t>
     </w:r>
     <w:r>
       <w:rPr>
@@ -3520,7 +6650,7 @@
           <w:rPr>
             <w:noProof/>
           </w:rPr>
-          <w:t>4</w:t>
+          <w:t>3</w:t>
         </w:r>
         <w:r>
           <w:rPr>
@@ -5941,6 +9071,32 @@
       <w:contextualSpacing/>
     </w:pPr>
   </w:style>
+  <w:style w:type="table" w:styleId="TableGrid">
+    <w:name w:val="Table Grid"/>
+    <w:basedOn w:val="TableNormal"/>
+    <w:uiPriority w:val="59"/>
+    <w:rsid w:val="00BA6299"/>
+    <w:pPr>
+      <w:spacing w:after="0" w:line="240" w:lineRule="auto"/>
+    </w:pPr>
+    <w:tblPr>
+      <w:tblInd w:w="0" w:type="dxa"/>
+      <w:tblBorders>
+        <w:top w:val="single" w:sz="4" w:space="0" w:color="auto"/>
+        <w:left w:val="single" w:sz="4" w:space="0" w:color="auto"/>
+        <w:bottom w:val="single" w:sz="4" w:space="0" w:color="auto"/>
+        <w:right w:val="single" w:sz="4" w:space="0" w:color="auto"/>
+        <w:insideH w:val="single" w:sz="4" w:space="0" w:color="auto"/>
+        <w:insideV w:val="single" w:sz="4" w:space="0" w:color="auto"/>
+      </w:tblBorders>
+      <w:tblCellMar>
+        <w:top w:w="0" w:type="dxa"/>
+        <w:left w:w="108" w:type="dxa"/>
+        <w:bottom w:w="0" w:type="dxa"/>
+        <w:right w:w="108" w:type="dxa"/>
+      </w:tblCellMar>
+    </w:tblPr>
+  </w:style>
 </w:styles>
 </file>
 
@@ -6191,6 +9347,32 @@
       <w:ind w:left="720"/>
       <w:contextualSpacing/>
     </w:pPr>
+  </w:style>
+  <w:style w:type="table" w:styleId="TableGrid">
+    <w:name w:val="Table Grid"/>
+    <w:basedOn w:val="TableNormal"/>
+    <w:uiPriority w:val="59"/>
+    <w:rsid w:val="00BA6299"/>
+    <w:pPr>
+      <w:spacing w:after="0" w:line="240" w:lineRule="auto"/>
+    </w:pPr>
+    <w:tblPr>
+      <w:tblInd w:w="0" w:type="dxa"/>
+      <w:tblBorders>
+        <w:top w:val="single" w:sz="4" w:space="0" w:color="auto"/>
+        <w:left w:val="single" w:sz="4" w:space="0" w:color="auto"/>
+        <w:bottom w:val="single" w:sz="4" w:space="0" w:color="auto"/>
+        <w:right w:val="single" w:sz="4" w:space="0" w:color="auto"/>
+        <w:insideH w:val="single" w:sz="4" w:space="0" w:color="auto"/>
+        <w:insideV w:val="single" w:sz="4" w:space="0" w:color="auto"/>
+      </w:tblBorders>
+      <w:tblCellMar>
+        <w:top w:w="0" w:type="dxa"/>
+        <w:left w:w="108" w:type="dxa"/>
+        <w:bottom w:w="0" w:type="dxa"/>
+        <w:right w:w="108" w:type="dxa"/>
+      </w:tblCellMar>
+    </w:tblPr>
   </w:style>
 </w:styles>
 </file>
